--- a/Documents/3MessageDesign/客户端发送数据Json格式.docx
+++ b/Documents/3MessageDesign/客户端发送数据Json格式.docx
@@ -100,51 +100,8 @@
           </w:tcPr>
           <w:p>
             <w:pPr>
-              <w:rPr>
-                <w:vertAlign w:val="baseline"/>
-              </w:rPr>
-            </w:pPr>
-          </w:p>
-          <w:p>
-            <w:pPr>
               <w:bidi w:val="0"/>
-              <w:rPr>
-                <w:rFonts w:asciiTheme="minorHAnsi" w:hAnsiTheme="minorHAnsi" w:eastAsiaTheme="minorEastAsia" w:cstheme="minorBidi"/>
-                <w:kern w:val="2"/>
-                <w:sz w:val="21"/>
-                <w:szCs w:val="24"/>
-                <w:lang w:val="en-US" w:eastAsia="zh-CN" w:bidi="ar-SA"/>
-              </w:rPr>
-            </w:pPr>
-          </w:p>
-          <w:p>
-            <w:pPr>
-              <w:bidi w:val="0"/>
-              <w:rPr>
-                <w:lang w:val="en-US" w:eastAsia="zh-CN"/>
-              </w:rPr>
-            </w:pPr>
-          </w:p>
-          <w:p>
-            <w:pPr>
-              <w:bidi w:val="0"/>
-              <w:rPr>
-                <w:lang w:val="en-US" w:eastAsia="zh-CN"/>
-              </w:rPr>
-            </w:pPr>
-          </w:p>
-          <w:p>
-            <w:pPr>
-              <w:bidi w:val="0"/>
-              <w:rPr>
-                <w:lang w:val="en-US" w:eastAsia="zh-CN"/>
-              </w:rPr>
-            </w:pPr>
-          </w:p>
-          <w:p>
-            <w:pPr>
-              <w:bidi w:val="0"/>
-              <w:jc w:val="center"/>
+              <w:jc w:val="both"/>
               <w:rPr>
                 <w:lang w:val="en-US" w:eastAsia="zh-CN"/>
               </w:rPr>
@@ -224,7 +181,7 @@
                 <w:rFonts w:hint="eastAsia"/>
                 <w:vertAlign w:val="baseline"/>
               </w:rPr>
-              <w:t xml:space="preserve">      "result":"</w:t>
+              <w:t xml:space="preserve">      "result":</w:t>
             </w:r>
             <w:r>
               <w:rPr>
@@ -389,13 +346,8 @@
               </w:rPr>
               <w:t>}</w:t>
             </w:r>
-            <w:r>
-              <w:rPr>
-                <w:rFonts w:hint="eastAsia"/>
-                <w:vertAlign w:val="baseline"/>
-              </w:rPr>
-              <w:t>"</w:t>
-            </w:r>
+            <w:bookmarkStart w:id="0" w:name="_GoBack"/>
+            <w:bookmarkEnd w:id="0"/>
           </w:p>
           <w:p>
             <w:pPr>
@@ -491,8 +443,6 @@
               </w:rPr>
               <w:t>json{</w:t>
             </w:r>
-            <w:bookmarkStart w:id="0" w:name="_GoBack"/>
-            <w:bookmarkEnd w:id="0"/>
           </w:p>
           <w:p>
             <w:pPr>
@@ -537,7 +487,7 @@
                 <w:rFonts w:hint="eastAsia"/>
                 <w:vertAlign w:val="baseline"/>
               </w:rPr>
-              <w:t xml:space="preserve">      "result":"</w:t>
+              <w:t xml:space="preserve">      "result":</w:t>
             </w:r>
             <w:r>
               <w:rPr>
@@ -702,13 +652,6 @@
               </w:rPr>
               <w:t>}</w:t>
             </w:r>
-            <w:r>
-              <w:rPr>
-                <w:rFonts w:hint="eastAsia"/>
-                <w:vertAlign w:val="baseline"/>
-              </w:rPr>
-              <w:t>"</w:t>
-            </w:r>
           </w:p>
           <w:p>
             <w:pPr>
@@ -728,6 +671,237 @@
           <w:p>
             <w:pPr>
               <w:rPr>
+                <w:vertAlign w:val="baseline"/>
+              </w:rPr>
+            </w:pPr>
+          </w:p>
+        </w:tc>
+      </w:tr>
+      <w:tr>
+        <w:tblPrEx>
+          <w:tblBorders>
+            <w:top w:val="single" w:color="auto" w:sz="4" w:space="0"/>
+            <w:left w:val="single" w:color="auto" w:sz="4" w:space="0"/>
+            <w:bottom w:val="single" w:color="auto" w:sz="4" w:space="0"/>
+            <w:right w:val="single" w:color="auto" w:sz="4" w:space="0"/>
+            <w:insideH w:val="single" w:color="auto" w:sz="4" w:space="0"/>
+            <w:insideV w:val="single" w:color="auto" w:sz="4" w:space="0"/>
+          </w:tblBorders>
+          <w:tblCellMar>
+            <w:top w:w="0" w:type="dxa"/>
+            <w:left w:w="108" w:type="dxa"/>
+            <w:bottom w:w="0" w:type="dxa"/>
+            <w:right w:w="108" w:type="dxa"/>
+          </w:tblCellMar>
+        </w:tblPrEx>
+        <w:tc>
+          <w:tcPr>
+            <w:tcW w:w="2130" w:type="dxa"/>
+            <w:vMerge w:val="continue"/>
+          </w:tcPr>
+          <w:p>
+            <w:pPr>
+              <w:rPr>
+                <w:vertAlign w:val="baseline"/>
+              </w:rPr>
+            </w:pPr>
+          </w:p>
+        </w:tc>
+        <w:tc>
+          <w:tcPr>
+            <w:tcW w:w="2131" w:type="dxa"/>
+          </w:tcPr>
+          <w:p>
+            <w:pPr>
+              <w:rPr>
+                <w:rFonts w:hint="eastAsia"/>
+                <w:vertAlign w:val="baseline"/>
+                <w:lang w:eastAsia="zh-CN"/>
+              </w:rPr>
+            </w:pPr>
+            <w:r>
+              <w:rPr>
+                <w:rFonts w:hint="eastAsia"/>
+                <w:vertAlign w:val="baseline"/>
+                <w:lang w:eastAsia="zh-CN"/>
+              </w:rPr>
+              <w:t>退出登录</w:t>
+            </w:r>
+          </w:p>
+        </w:tc>
+        <w:tc>
+          <w:tcPr>
+            <w:tcW w:w="5177" w:type="dxa"/>
+          </w:tcPr>
+          <w:p>
+            <w:pPr>
+              <w:rPr>
+                <w:rFonts w:hint="eastAsia"/>
+                <w:vertAlign w:val="baseline"/>
+              </w:rPr>
+            </w:pPr>
+            <w:r>
+              <w:rPr>
+                <w:rFonts w:hint="eastAsia"/>
+                <w:vertAlign w:val="baseline"/>
+              </w:rPr>
+              <w:t>json{</w:t>
+            </w:r>
+          </w:p>
+          <w:p>
+            <w:pPr>
+              <w:rPr>
+                <w:rFonts w:hint="eastAsia"/>
+                <w:vertAlign w:val="baseline"/>
+              </w:rPr>
+            </w:pPr>
+            <w:r>
+              <w:rPr>
+                <w:rFonts w:hint="eastAsia"/>
+                <w:vertAlign w:val="baseline"/>
+              </w:rPr>
+              <w:t xml:space="preserve">      "code": "10</w:t>
+            </w:r>
+            <w:r>
+              <w:rPr>
+                <w:rFonts w:hint="eastAsia"/>
+                <w:vertAlign w:val="baseline"/>
+                <w:lang w:val="en-US" w:eastAsia="zh-CN"/>
+              </w:rPr>
+              <w:t>3</w:t>
+            </w:r>
+            <w:r>
+              <w:rPr>
+                <w:rFonts w:hint="eastAsia"/>
+                <w:vertAlign w:val="baseline"/>
+              </w:rPr>
+              <w:t>",</w:t>
+            </w:r>
+          </w:p>
+          <w:p>
+            <w:pPr>
+              <w:rPr>
+                <w:rFonts w:hint="eastAsia"/>
+                <w:vertAlign w:val="baseline"/>
+                <w:lang w:val="en-US" w:eastAsia="zh-CN"/>
+              </w:rPr>
+            </w:pPr>
+            <w:r>
+              <w:rPr>
+                <w:rFonts w:hint="eastAsia"/>
+                <w:vertAlign w:val="baseline"/>
+              </w:rPr>
+              <w:t xml:space="preserve">      "result":</w:t>
+            </w:r>
+            <w:r>
+              <w:rPr>
+                <w:rFonts w:hint="eastAsia"/>
+                <w:vertAlign w:val="baseline"/>
+                <w:lang w:val="en-US" w:eastAsia="zh-CN"/>
+              </w:rPr>
+              <w:t xml:space="preserve">{  </w:t>
+            </w:r>
+            <w:r>
+              <w:rPr>
+                <w:rFonts w:hint="default"/>
+                <w:vertAlign w:val="baseline"/>
+                <w:lang w:val="en-US" w:eastAsia="zh-CN"/>
+              </w:rPr>
+              <w:t>“</w:t>
+            </w:r>
+            <w:r>
+              <w:rPr>
+                <w:rFonts w:hint="eastAsia"/>
+                <w:vertAlign w:val="baseline"/>
+                <w:lang w:val="en-US" w:eastAsia="zh-CN"/>
+              </w:rPr>
+              <w:t>token</w:t>
+            </w:r>
+            <w:r>
+              <w:rPr>
+                <w:rFonts w:hint="default"/>
+                <w:vertAlign w:val="baseline"/>
+                <w:lang w:val="en-US" w:eastAsia="zh-CN"/>
+              </w:rPr>
+              <w:t>”</w:t>
+            </w:r>
+            <w:r>
+              <w:rPr>
+                <w:rFonts w:hint="eastAsia"/>
+                <w:vertAlign w:val="baseline"/>
+                <w:lang w:val="en-US" w:eastAsia="zh-CN"/>
+              </w:rPr>
+              <w:t xml:space="preserve"> : </w:t>
+            </w:r>
+            <w:r>
+              <w:rPr>
+                <w:rFonts w:hint="default"/>
+                <w:vertAlign w:val="baseline"/>
+                <w:lang w:val="en-US" w:eastAsia="zh-CN"/>
+              </w:rPr>
+              <w:t>”</w:t>
+            </w:r>
+            <w:r>
+              <w:rPr>
+                <w:rFonts w:hint="eastAsia"/>
+                <w:vertAlign w:val="baseline"/>
+                <w:lang w:val="en-US" w:eastAsia="zh-CN"/>
+              </w:rPr>
+              <w:t xml:space="preserve">  </w:t>
+            </w:r>
+            <w:r>
+              <w:rPr>
+                <w:rFonts w:hint="default"/>
+                <w:vertAlign w:val="baseline"/>
+                <w:lang w:val="en-US" w:eastAsia="zh-CN"/>
+              </w:rPr>
+              <w:t>”</w:t>
+            </w:r>
+            <w:r>
+              <w:rPr>
+                <w:rFonts w:hint="eastAsia"/>
+                <w:vertAlign w:val="baseline"/>
+                <w:lang w:val="en-US" w:eastAsia="zh-CN"/>
+              </w:rPr>
+              <w:t xml:space="preserve">, </w:t>
+            </w:r>
+          </w:p>
+          <w:p>
+            <w:pPr>
+              <w:ind w:firstLine="1470" w:firstLineChars="700"/>
+              <w:rPr>
+                <w:rFonts w:hint="eastAsia"/>
+                <w:vertAlign w:val="baseline"/>
+              </w:rPr>
+            </w:pPr>
+            <w:r>
+              <w:rPr>
+                <w:rFonts w:hint="eastAsia"/>
+                <w:vertAlign w:val="baseline"/>
+                <w:lang w:val="en-US" w:eastAsia="zh-CN"/>
+              </w:rPr>
+              <w:t>}</w:t>
+            </w:r>
+          </w:p>
+          <w:p>
+            <w:pPr>
+              <w:rPr>
+                <w:rFonts w:hint="eastAsia"/>
+                <w:vertAlign w:val="baseline"/>
+              </w:rPr>
+            </w:pPr>
+            <w:r>
+              <w:rPr>
+                <w:rFonts w:hint="eastAsia"/>
+                <w:vertAlign w:val="baseline"/>
+              </w:rPr>
+              <w:t>}</w:t>
+            </w:r>
+          </w:p>
+          <w:p>
+            <w:pPr>
+              <w:rPr>
+                <w:rFonts w:hint="eastAsia"/>
                 <w:vertAlign w:val="baseline"/>
               </w:rPr>
             </w:pPr>
@@ -758,7 +932,544 @@
           <w:p>
             <w:pPr>
               <w:rPr>
-                <w:vertAlign w:val="baseline"/>
+                <w:rFonts w:hint="eastAsia" w:eastAsiaTheme="minorEastAsia"/>
+                <w:vertAlign w:val="baseline"/>
+                <w:lang w:eastAsia="zh-CN"/>
+              </w:rPr>
+            </w:pPr>
+            <w:r>
+              <w:rPr>
+                <w:rFonts w:hint="eastAsia"/>
+                <w:vertAlign w:val="baseline"/>
+                <w:lang w:eastAsia="zh-CN"/>
+              </w:rPr>
+              <w:t>旅行日志模块</w:t>
+            </w:r>
+          </w:p>
+        </w:tc>
+        <w:tc>
+          <w:tcPr>
+            <w:tcW w:w="2131" w:type="dxa"/>
+          </w:tcPr>
+          <w:p>
+            <w:pPr>
+              <w:rPr>
+                <w:rFonts w:hint="eastAsia"/>
+                <w:vertAlign w:val="baseline"/>
+                <w:lang w:eastAsia="zh-CN"/>
+              </w:rPr>
+            </w:pPr>
+            <w:r>
+              <w:rPr>
+                <w:rFonts w:hint="eastAsia"/>
+                <w:vertAlign w:val="baseline"/>
+                <w:lang w:eastAsia="zh-CN"/>
+              </w:rPr>
+              <w:t>发布旅行日志</w:t>
+            </w:r>
+          </w:p>
+          <w:p>
+            <w:pPr>
+              <w:rPr>
+                <w:rFonts w:hint="default"/>
+                <w:vertAlign w:val="baseline"/>
+                <w:lang w:val="en-US" w:eastAsia="zh-CN"/>
+              </w:rPr>
+            </w:pPr>
+          </w:p>
+        </w:tc>
+        <w:tc>
+          <w:tcPr>
+            <w:tcW w:w="5177" w:type="dxa"/>
+          </w:tcPr>
+          <w:p>
+            <w:pPr>
+              <w:rPr>
+                <w:rFonts w:hint="eastAsia"/>
+                <w:vertAlign w:val="baseline"/>
+              </w:rPr>
+            </w:pPr>
+            <w:r>
+              <w:rPr>
+                <w:rFonts w:hint="eastAsia"/>
+                <w:vertAlign w:val="baseline"/>
+              </w:rPr>
+              <w:t>json{</w:t>
+            </w:r>
+          </w:p>
+          <w:p>
+            <w:pPr>
+              <w:rPr>
+                <w:rFonts w:hint="eastAsia"/>
+                <w:vertAlign w:val="baseline"/>
+              </w:rPr>
+            </w:pPr>
+            <w:r>
+              <w:rPr>
+                <w:rFonts w:hint="eastAsia"/>
+                <w:vertAlign w:val="baseline"/>
+              </w:rPr>
+              <w:t xml:space="preserve">      "code": "</w:t>
+            </w:r>
+            <w:r>
+              <w:rPr>
+                <w:rFonts w:hint="eastAsia"/>
+                <w:vertAlign w:val="baseline"/>
+                <w:lang w:val="en-US" w:eastAsia="zh-CN"/>
+              </w:rPr>
+              <w:t>2</w:t>
+            </w:r>
+            <w:r>
+              <w:rPr>
+                <w:rFonts w:hint="eastAsia"/>
+                <w:vertAlign w:val="baseline"/>
+              </w:rPr>
+              <w:t>01",</w:t>
+            </w:r>
+          </w:p>
+          <w:p>
+            <w:pPr>
+              <w:rPr>
+                <w:rFonts w:hint="eastAsia"/>
+                <w:vertAlign w:val="baseline"/>
+                <w:lang w:val="en-US" w:eastAsia="zh-CN"/>
+              </w:rPr>
+            </w:pPr>
+            <w:r>
+              <w:rPr>
+                <w:rFonts w:hint="eastAsia"/>
+                <w:vertAlign w:val="baseline"/>
+              </w:rPr>
+              <w:t xml:space="preserve">      "result":</w:t>
+            </w:r>
+            <w:r>
+              <w:rPr>
+                <w:rFonts w:hint="eastAsia"/>
+                <w:vertAlign w:val="baseline"/>
+                <w:lang w:val="en-US" w:eastAsia="zh-CN"/>
+              </w:rPr>
+              <w:t xml:space="preserve">{  </w:t>
+            </w:r>
+            <w:r>
+              <w:rPr>
+                <w:rFonts w:hint="default"/>
+                <w:vertAlign w:val="baseline"/>
+                <w:lang w:val="en-US" w:eastAsia="zh-CN"/>
+              </w:rPr>
+              <w:t>“</w:t>
+            </w:r>
+            <w:r>
+              <w:rPr>
+                <w:rFonts w:hint="eastAsia"/>
+                <w:vertAlign w:val="baseline"/>
+                <w:lang w:val="en-US" w:eastAsia="zh-CN"/>
+              </w:rPr>
+              <w:t>title</w:t>
+            </w:r>
+            <w:r>
+              <w:rPr>
+                <w:rFonts w:hint="default"/>
+                <w:vertAlign w:val="baseline"/>
+                <w:lang w:val="en-US" w:eastAsia="zh-CN"/>
+              </w:rPr>
+              <w:t>”</w:t>
+            </w:r>
+            <w:r>
+              <w:rPr>
+                <w:rFonts w:hint="eastAsia"/>
+                <w:vertAlign w:val="baseline"/>
+                <w:lang w:val="en-US" w:eastAsia="zh-CN"/>
+              </w:rPr>
+              <w:t xml:space="preserve"> : </w:t>
+            </w:r>
+            <w:r>
+              <w:rPr>
+                <w:rFonts w:hint="default"/>
+                <w:vertAlign w:val="baseline"/>
+                <w:lang w:val="en-US" w:eastAsia="zh-CN"/>
+              </w:rPr>
+              <w:t>”</w:t>
+            </w:r>
+            <w:r>
+              <w:rPr>
+                <w:rFonts w:hint="eastAsia"/>
+                <w:vertAlign w:val="baseline"/>
+                <w:lang w:val="en-US" w:eastAsia="zh-CN"/>
+              </w:rPr>
+              <w:t xml:space="preserve">  </w:t>
+            </w:r>
+            <w:r>
+              <w:rPr>
+                <w:rFonts w:hint="default"/>
+                <w:vertAlign w:val="baseline"/>
+                <w:lang w:val="en-US" w:eastAsia="zh-CN"/>
+              </w:rPr>
+              <w:t>”</w:t>
+            </w:r>
+            <w:r>
+              <w:rPr>
+                <w:rFonts w:hint="eastAsia"/>
+                <w:vertAlign w:val="baseline"/>
+                <w:lang w:val="en-US" w:eastAsia="zh-CN"/>
+              </w:rPr>
+              <w:t>,</w:t>
+            </w:r>
+          </w:p>
+          <w:p>
+            <w:pPr>
+              <w:ind w:firstLine="1680" w:firstLineChars="800"/>
+              <w:rPr>
+                <w:rFonts w:hint="eastAsia"/>
+                <w:vertAlign w:val="baseline"/>
+                <w:lang w:val="en-US" w:eastAsia="zh-CN"/>
+              </w:rPr>
+            </w:pPr>
+            <w:r>
+              <w:rPr>
+                <w:rFonts w:hint="default"/>
+                <w:vertAlign w:val="baseline"/>
+                <w:lang w:val="en-US" w:eastAsia="zh-CN"/>
+              </w:rPr>
+              <w:t>”</w:t>
+            </w:r>
+            <w:r>
+              <w:rPr>
+                <w:rFonts w:hint="eastAsia"/>
+                <w:vertAlign w:val="baseline"/>
+                <w:lang w:val="en-US" w:eastAsia="zh-CN"/>
+              </w:rPr>
+              <w:t>titleimg</w:t>
+            </w:r>
+            <w:r>
+              <w:rPr>
+                <w:rFonts w:hint="default"/>
+                <w:vertAlign w:val="baseline"/>
+                <w:lang w:val="en-US" w:eastAsia="zh-CN"/>
+              </w:rPr>
+              <w:t>”</w:t>
+            </w:r>
+            <w:r>
+              <w:rPr>
+                <w:rFonts w:hint="eastAsia"/>
+                <w:vertAlign w:val="baseline"/>
+                <w:lang w:val="en-US" w:eastAsia="zh-CN"/>
+              </w:rPr>
+              <w:t xml:space="preserve"> : </w:t>
+            </w:r>
+            <w:r>
+              <w:rPr>
+                <w:rFonts w:hint="default"/>
+                <w:vertAlign w:val="baseline"/>
+                <w:lang w:val="en-US" w:eastAsia="zh-CN"/>
+              </w:rPr>
+              <w:t>”</w:t>
+            </w:r>
+            <w:r>
+              <w:rPr>
+                <w:rFonts w:hint="eastAsia"/>
+                <w:vertAlign w:val="baseline"/>
+                <w:lang w:val="en-US" w:eastAsia="zh-CN"/>
+              </w:rPr>
+              <w:t xml:space="preserve">  </w:t>
+            </w:r>
+            <w:r>
+              <w:rPr>
+                <w:rFonts w:hint="default"/>
+                <w:vertAlign w:val="baseline"/>
+                <w:lang w:val="en-US" w:eastAsia="zh-CN"/>
+              </w:rPr>
+              <w:t>”</w:t>
+            </w:r>
+            <w:r>
+              <w:rPr>
+                <w:rFonts w:hint="eastAsia"/>
+                <w:vertAlign w:val="baseline"/>
+                <w:lang w:val="en-US" w:eastAsia="zh-CN"/>
+              </w:rPr>
+              <w:t xml:space="preserve"> </w:t>
+            </w:r>
+          </w:p>
+          <w:p>
+            <w:pPr>
+              <w:ind w:firstLine="1680" w:firstLineChars="800"/>
+              <w:rPr>
+                <w:rFonts w:hint="eastAsia"/>
+                <w:vertAlign w:val="baseline"/>
+                <w:lang w:val="en-US" w:eastAsia="zh-CN"/>
+              </w:rPr>
+            </w:pPr>
+            <w:r>
+              <w:rPr>
+                <w:rFonts w:hint="default"/>
+                <w:vertAlign w:val="baseline"/>
+                <w:lang w:val="en-US" w:eastAsia="zh-CN"/>
+              </w:rPr>
+              <w:t>“</w:t>
+            </w:r>
+            <w:r>
+              <w:rPr>
+                <w:rFonts w:hint="eastAsia"/>
+                <w:vertAlign w:val="baseline"/>
+                <w:lang w:val="en-US" w:eastAsia="zh-CN"/>
+              </w:rPr>
+              <w:t>c</w:t>
+            </w:r>
+            <w:r>
+              <w:rPr>
+                <w:rFonts w:hint="default"/>
+                <w:vertAlign w:val="baseline"/>
+                <w:lang w:val="en-US" w:eastAsia="zh-CN"/>
+              </w:rPr>
+              <w:t>ontentList”</w:t>
+            </w:r>
+            <w:r>
+              <w:rPr>
+                <w:rFonts w:hint="eastAsia"/>
+                <w:vertAlign w:val="baseline"/>
+                <w:lang w:val="en-US" w:eastAsia="zh-CN"/>
+              </w:rPr>
+              <w:t>:[{</w:t>
+            </w:r>
+            <w:r>
+              <w:rPr>
+                <w:rFonts w:hint="default"/>
+                <w:vertAlign w:val="baseline"/>
+                <w:lang w:val="en-US" w:eastAsia="zh-CN"/>
+              </w:rPr>
+              <w:t>“</w:t>
+            </w:r>
+            <w:r>
+              <w:rPr>
+                <w:rFonts w:hint="eastAsia"/>
+                <w:vertAlign w:val="baseline"/>
+                <w:lang w:val="en-US" w:eastAsia="zh-CN"/>
+              </w:rPr>
+              <w:t>0.0</w:t>
+            </w:r>
+            <w:r>
+              <w:rPr>
+                <w:rFonts w:hint="default"/>
+                <w:vertAlign w:val="baseline"/>
+                <w:lang w:val="en-US" w:eastAsia="zh-CN"/>
+              </w:rPr>
+              <w:t>”</w:t>
+            </w:r>
+            <w:r>
+              <w:rPr>
+                <w:rFonts w:hint="eastAsia"/>
+                <w:vertAlign w:val="baseline"/>
+                <w:lang w:val="en-US" w:eastAsia="zh-CN"/>
+              </w:rPr>
+              <w:t>:</w:t>
+            </w:r>
+            <w:r>
+              <w:rPr>
+                <w:rFonts w:hint="default"/>
+                <w:vertAlign w:val="baseline"/>
+                <w:lang w:val="en-US" w:eastAsia="zh-CN"/>
+              </w:rPr>
+              <w:t>””</w:t>
+            </w:r>
+            <w:r>
+              <w:rPr>
+                <w:rFonts w:hint="eastAsia"/>
+                <w:vertAlign w:val="baseline"/>
+                <w:lang w:val="en-US" w:eastAsia="zh-CN"/>
+              </w:rPr>
+              <w:t>},{</w:t>
+            </w:r>
+            <w:r>
+              <w:rPr>
+                <w:rFonts w:hint="default"/>
+                <w:vertAlign w:val="baseline"/>
+                <w:lang w:val="en-US" w:eastAsia="zh-CN"/>
+              </w:rPr>
+              <w:t>“</w:t>
+            </w:r>
+            <w:r>
+              <w:rPr>
+                <w:rFonts w:hint="eastAsia"/>
+                <w:vertAlign w:val="baseline"/>
+                <w:lang w:val="en-US" w:eastAsia="zh-CN"/>
+              </w:rPr>
+              <w:t>1.1</w:t>
+            </w:r>
+            <w:r>
+              <w:rPr>
+                <w:rFonts w:hint="default"/>
+                <w:vertAlign w:val="baseline"/>
+                <w:lang w:val="en-US" w:eastAsia="zh-CN"/>
+              </w:rPr>
+              <w:t>”</w:t>
+            </w:r>
+            <w:r>
+              <w:rPr>
+                <w:rFonts w:hint="eastAsia"/>
+                <w:vertAlign w:val="baseline"/>
+                <w:lang w:val="en-US" w:eastAsia="zh-CN"/>
+              </w:rPr>
+              <w:t>:</w:t>
+            </w:r>
+            <w:r>
+              <w:rPr>
+                <w:rFonts w:hint="default"/>
+                <w:vertAlign w:val="baseline"/>
+                <w:lang w:val="en-US" w:eastAsia="zh-CN"/>
+              </w:rPr>
+              <w:t>””</w:t>
+            </w:r>
+            <w:r>
+              <w:rPr>
+                <w:rFonts w:hint="eastAsia"/>
+                <w:vertAlign w:val="baseline"/>
+                <w:lang w:val="en-US" w:eastAsia="zh-CN"/>
+              </w:rPr>
+              <w:t xml:space="preserve">},{}] </w:t>
+            </w:r>
+          </w:p>
+          <w:p>
+            <w:pPr>
+              <w:ind w:firstLine="1470" w:firstLineChars="700"/>
+              <w:rPr>
+                <w:rFonts w:hint="eastAsia"/>
+                <w:vertAlign w:val="baseline"/>
+              </w:rPr>
+            </w:pPr>
+            <w:r>
+              <w:rPr>
+                <w:rFonts w:hint="eastAsia"/>
+                <w:vertAlign w:val="baseline"/>
+                <w:lang w:val="en-US" w:eastAsia="zh-CN"/>
+              </w:rPr>
+              <w:t>}</w:t>
+            </w:r>
+          </w:p>
+          <w:p>
+            <w:pPr>
+              <w:rPr>
+                <w:rFonts w:hint="eastAsia"/>
+                <w:vertAlign w:val="baseline"/>
+              </w:rPr>
+            </w:pPr>
+            <w:r>
+              <w:rPr>
+                <w:rFonts w:hint="eastAsia"/>
+                <w:vertAlign w:val="baseline"/>
+              </w:rPr>
+              <w:t>}</w:t>
+            </w:r>
+          </w:p>
+          <w:p>
+            <w:pPr>
+              <w:rPr>
+                <w:rFonts w:hint="eastAsia"/>
+                <w:vertAlign w:val="baseline"/>
+              </w:rPr>
+            </w:pPr>
+          </w:p>
+          <w:p>
+            <w:pPr>
+              <w:rPr>
+                <w:rFonts w:hint="eastAsia"/>
+                <w:vertAlign w:val="baseline"/>
+                <w:lang w:val="en-US" w:eastAsia="zh-CN"/>
+              </w:rPr>
+            </w:pPr>
+            <w:r>
+              <w:rPr>
+                <w:rFonts w:hint="eastAsia"/>
+                <w:vertAlign w:val="baseline"/>
+                <w:lang w:val="en-US" w:eastAsia="zh-CN"/>
+              </w:rPr>
+              <w:t>c</w:t>
+            </w:r>
+            <w:r>
+              <w:rPr>
+                <w:rFonts w:hint="default"/>
+                <w:vertAlign w:val="baseline"/>
+                <w:lang w:val="en-US" w:eastAsia="zh-CN"/>
+              </w:rPr>
+              <w:t>ontentList</w:t>
+            </w:r>
+            <w:r>
+              <w:rPr>
+                <w:rFonts w:hint="eastAsia"/>
+                <w:vertAlign w:val="baseline"/>
+                <w:lang w:val="en-US" w:eastAsia="zh-CN"/>
+              </w:rPr>
+              <w:t xml:space="preserve">项 </w:t>
+            </w:r>
+          </w:p>
+          <w:p>
+            <w:pPr>
+              <w:rPr>
+                <w:rFonts w:hint="eastAsia"/>
+                <w:vertAlign w:val="baseline"/>
+                <w:lang w:val="en-US" w:eastAsia="zh-CN"/>
+              </w:rPr>
+            </w:pPr>
+            <w:r>
+              <w:rPr>
+                <w:rFonts w:hint="eastAsia"/>
+                <w:vertAlign w:val="baseline"/>
+                <w:lang w:val="en-US" w:eastAsia="zh-CN"/>
+              </w:rPr>
+              <w:t>整数位表示序号</w:t>
+            </w:r>
+          </w:p>
+          <w:p>
+            <w:pPr>
+              <w:rPr>
+                <w:rFonts w:hint="eastAsia"/>
+                <w:vertAlign w:val="baseline"/>
+              </w:rPr>
+            </w:pPr>
+            <w:r>
+              <w:rPr>
+                <w:rFonts w:hint="eastAsia"/>
+                <w:vertAlign w:val="baseline"/>
+                <w:lang w:val="en-US" w:eastAsia="zh-CN"/>
+              </w:rPr>
+              <w:t>小数位 0=文本 1=图片</w:t>
+            </w:r>
+          </w:p>
+          <w:p>
+            <w:pPr>
+              <w:rPr>
+                <w:rFonts w:hint="eastAsia"/>
+                <w:vertAlign w:val="baseline"/>
+              </w:rPr>
+            </w:pPr>
+          </w:p>
+        </w:tc>
+      </w:tr>
+      <w:tr>
+        <w:tblPrEx>
+          <w:tblBorders>
+            <w:top w:val="single" w:color="auto" w:sz="4" w:space="0"/>
+            <w:left w:val="single" w:color="auto" w:sz="4" w:space="0"/>
+            <w:bottom w:val="single" w:color="auto" w:sz="4" w:space="0"/>
+            <w:right w:val="single" w:color="auto" w:sz="4" w:space="0"/>
+            <w:insideH w:val="single" w:color="auto" w:sz="4" w:space="0"/>
+            <w:insideV w:val="single" w:color="auto" w:sz="4" w:space="0"/>
+          </w:tblBorders>
+          <w:tblCellMar>
+            <w:top w:w="0" w:type="dxa"/>
+            <w:left w:w="108" w:type="dxa"/>
+            <w:bottom w:w="0" w:type="dxa"/>
+            <w:right w:w="108" w:type="dxa"/>
+          </w:tblCellMar>
+        </w:tblPrEx>
+        <w:tc>
+          <w:tcPr>
+            <w:tcW w:w="2130" w:type="dxa"/>
+          </w:tcPr>
+          <w:p>
+            <w:pPr>
+              <w:rPr>
+                <w:rFonts w:hint="eastAsia"/>
+                <w:vertAlign w:val="baseline"/>
+                <w:lang w:eastAsia="zh-CN"/>
               </w:rPr>
             </w:pPr>
           </w:p>

--- a/Documents/3MessageDesign/客户端发送数据Json格式.docx
+++ b/Documents/3MessageDesign/客户端发送数据Json格式.docx
@@ -4,7 +4,7 @@
   <w:body>
     <w:tbl>
       <w:tblPr>
-        <w:tblStyle w:val="3"/>
+        <w:tblStyle w:val="4"/>
         <w:tblW w:w="9438" w:type="dxa"/>
         <w:tblInd w:w="0" w:type="dxa"/>
         <w:tblBorders>
@@ -24,9 +24,9 @@
         </w:tblCellMar>
       </w:tblPr>
       <w:tblGrid>
-        <w:gridCol w:w="2130"/>
-        <w:gridCol w:w="2131"/>
-        <w:gridCol w:w="5177"/>
+        <w:gridCol w:w="1971"/>
+        <w:gridCol w:w="1972"/>
+        <w:gridCol w:w="5495"/>
       </w:tblGrid>
       <w:tr>
         <w:tblPrEx>
@@ -346,8 +346,6 @@
               </w:rPr>
               <w:t>}</w:t>
             </w:r>
-            <w:bookmarkStart w:id="0" w:name="_GoBack"/>
-            <w:bookmarkEnd w:id="0"/>
           </w:p>
           <w:p>
             <w:pPr>
@@ -1048,7 +1046,7 @@
                 <w:vertAlign w:val="baseline"/>
                 <w:lang w:val="en-US" w:eastAsia="zh-CN"/>
               </w:rPr>
-              <w:t xml:space="preserve">{  </w:t>
+              <w:t xml:space="preserve">{   </w:t>
             </w:r>
             <w:r>
               <w:rPr>
@@ -1064,6 +1062,80 @@
                 <w:vertAlign w:val="baseline"/>
                 <w:lang w:val="en-US" w:eastAsia="zh-CN"/>
               </w:rPr>
+              <w:t>token</w:t>
+            </w:r>
+            <w:r>
+              <w:rPr>
+                <w:rFonts w:hint="default"/>
+                <w:vertAlign w:val="baseline"/>
+                <w:lang w:val="en-US" w:eastAsia="zh-CN"/>
+              </w:rPr>
+              <w:t>”</w:t>
+            </w:r>
+            <w:r>
+              <w:rPr>
+                <w:rFonts w:hint="eastAsia"/>
+                <w:vertAlign w:val="baseline"/>
+                <w:lang w:val="en-US" w:eastAsia="zh-CN"/>
+              </w:rPr>
+              <w:t xml:space="preserve"> : </w:t>
+            </w:r>
+            <w:r>
+              <w:rPr>
+                <w:rFonts w:hint="default"/>
+                <w:vertAlign w:val="baseline"/>
+                <w:lang w:val="en-US" w:eastAsia="zh-CN"/>
+              </w:rPr>
+              <w:t>“</w:t>
+            </w:r>
+            <w:r>
+              <w:rPr>
+                <w:rFonts w:hint="eastAsia"/>
+                <w:vertAlign w:val="baseline"/>
+                <w:lang w:val="en-US" w:eastAsia="zh-CN"/>
+              </w:rPr>
+              <w:t xml:space="preserve"> </w:t>
+            </w:r>
+            <w:r>
+              <w:rPr>
+                <w:rFonts w:hint="default"/>
+                <w:vertAlign w:val="baseline"/>
+                <w:lang w:val="en-US" w:eastAsia="zh-CN"/>
+              </w:rPr>
+              <w:t>”</w:t>
+            </w:r>
+            <w:r>
+              <w:rPr>
+                <w:rFonts w:hint="eastAsia"/>
+                <w:vertAlign w:val="baseline"/>
+                <w:lang w:val="en-US" w:eastAsia="zh-CN"/>
+              </w:rPr>
+              <w:t xml:space="preserve"> </w:t>
+            </w:r>
+          </w:p>
+          <w:p>
+            <w:pPr>
+              <w:ind w:firstLine="1680" w:firstLineChars="800"/>
+              <w:rPr>
+                <w:rFonts w:hint="eastAsia"/>
+                <w:vertAlign w:val="baseline"/>
+                <w:lang w:val="en-US" w:eastAsia="zh-CN"/>
+              </w:rPr>
+            </w:pPr>
+            <w:r>
+              <w:rPr>
+                <w:rFonts w:hint="default"/>
+                <w:vertAlign w:val="baseline"/>
+                <w:lang w:val="en-US" w:eastAsia="zh-CN"/>
+              </w:rPr>
+              <w:t>“</w:t>
+            </w:r>
+            <w:r>
+              <w:rPr>
+                <w:rFonts w:hint="eastAsia"/>
+                <w:vertAlign w:val="baseline"/>
+                <w:lang w:val="en-US" w:eastAsia="zh-CN"/>
+              </w:rPr>
               <w:t>title</w:t>
             </w:r>
             <w:r>
@@ -1228,7 +1300,25 @@
                 <w:vertAlign w:val="baseline"/>
                 <w:lang w:val="en-US" w:eastAsia="zh-CN"/>
               </w:rPr>
-              <w:t>:[{</w:t>
+              <w:t>:[</w:t>
+            </w:r>
+          </w:p>
+          <w:p>
+            <w:pPr>
+              <w:ind w:firstLine="2310" w:firstLineChars="1100"/>
+              <w:rPr>
+                <w:rFonts w:hint="eastAsia"/>
+                <w:vertAlign w:val="baseline"/>
+                <w:lang w:val="en-US" w:eastAsia="zh-CN"/>
+              </w:rPr>
+            </w:pPr>
+            <w:r>
+              <w:rPr>
+                <w:rFonts w:hint="eastAsia"/>
+                <w:vertAlign w:val="baseline"/>
+                <w:lang w:val="en-US" w:eastAsia="zh-CN"/>
+              </w:rPr>
+              <w:t>{</w:t>
             </w:r>
             <w:r>
               <w:rPr>
@@ -1244,7 +1334,39 @@
                 <w:vertAlign w:val="baseline"/>
                 <w:lang w:val="en-US" w:eastAsia="zh-CN"/>
               </w:rPr>
-              <w:t>0.0</w:t>
+              <w:t>1</w:t>
+            </w:r>
+            <w:r>
+              <w:rPr>
+                <w:rFonts w:hint="default"/>
+                <w:vertAlign w:val="baseline"/>
+                <w:lang w:val="en-US" w:eastAsia="zh-CN"/>
+              </w:rPr>
+              <w:t>”</w:t>
+            </w:r>
+            <w:r>
+              <w:rPr>
+                <w:rFonts w:hint="eastAsia"/>
+                <w:vertAlign w:val="baseline"/>
+                <w:lang w:val="en-US" w:eastAsia="zh-CN"/>
+              </w:rPr>
+              <w:t>:{</w:t>
+            </w:r>
+            <w:r>
+              <w:rPr>
+                <w:rFonts w:hint="default"/>
+                <w:vertAlign w:val="baseline"/>
+                <w:lang w:val="en-US" w:eastAsia="zh-CN"/>
+              </w:rPr>
+              <w:t>“</w:t>
+            </w:r>
+            <w:r>
+              <w:rPr>
+                <w:rFonts w:hint="eastAsia"/>
+                <w:vertAlign w:val="baseline"/>
+                <w:lang w:val="en-US" w:eastAsia="zh-CN"/>
+              </w:rPr>
+              <w:t>content</w:t>
             </w:r>
             <w:r>
               <w:rPr>
@@ -1268,15 +1390,113 @@
                 <w:vertAlign w:val="baseline"/>
                 <w:lang w:val="en-US" w:eastAsia="zh-CN"/>
               </w:rPr>
-              <w:t>””</w:t>
-            </w:r>
-            <w:r>
-              <w:rPr>
-                <w:rFonts w:hint="eastAsia"/>
-                <w:vertAlign w:val="baseline"/>
-                <w:lang w:val="en-US" w:eastAsia="zh-CN"/>
-              </w:rPr>
-              <w:t>},{</w:t>
+              <w:t>”</w:t>
+            </w:r>
+            <w:r>
+              <w:rPr>
+                <w:rFonts w:hint="eastAsia"/>
+                <w:vertAlign w:val="baseline"/>
+                <w:lang w:val="en-US" w:eastAsia="zh-CN"/>
+              </w:rPr>
+              <w:t>text</w:t>
+            </w:r>
+            <w:r>
+              <w:rPr>
+                <w:rFonts w:hint="default"/>
+                <w:vertAlign w:val="baseline"/>
+                <w:lang w:val="en-US" w:eastAsia="zh-CN"/>
+              </w:rPr>
+              <w:t>”</w:t>
+            </w:r>
+            <w:r>
+              <w:rPr>
+                <w:rFonts w:hint="eastAsia"/>
+                <w:vertAlign w:val="baseline"/>
+                <w:lang w:val="en-US" w:eastAsia="zh-CN"/>
+              </w:rPr>
+              <w:t>,</w:t>
+            </w:r>
+            <w:r>
+              <w:rPr>
+                <w:rFonts w:hint="default"/>
+                <w:vertAlign w:val="baseline"/>
+                <w:lang w:val="en-US" w:eastAsia="zh-CN"/>
+              </w:rPr>
+              <w:t>”</w:t>
+            </w:r>
+            <w:r>
+              <w:rPr>
+                <w:rFonts w:hint="eastAsia"/>
+                <w:vertAlign w:val="baseline"/>
+                <w:lang w:val="en-US" w:eastAsia="zh-CN"/>
+              </w:rPr>
+              <w:t>type</w:t>
+            </w:r>
+            <w:r>
+              <w:rPr>
+                <w:rFonts w:hint="default"/>
+                <w:vertAlign w:val="baseline"/>
+                <w:lang w:val="en-US" w:eastAsia="zh-CN"/>
+              </w:rPr>
+              <w:t>”</w:t>
+            </w:r>
+            <w:r>
+              <w:rPr>
+                <w:rFonts w:hint="eastAsia"/>
+                <w:vertAlign w:val="baseline"/>
+                <w:lang w:val="en-US" w:eastAsia="zh-CN"/>
+              </w:rPr>
+              <w:t>:</w:t>
+            </w:r>
+            <w:r>
+              <w:rPr>
+                <w:rFonts w:hint="default"/>
+                <w:vertAlign w:val="baseline"/>
+                <w:lang w:val="en-US" w:eastAsia="zh-CN"/>
+              </w:rPr>
+              <w:t>”</w:t>
+            </w:r>
+            <w:r>
+              <w:rPr>
+                <w:rFonts w:hint="eastAsia"/>
+                <w:vertAlign w:val="baseline"/>
+                <w:lang w:val="en-US" w:eastAsia="zh-CN"/>
+              </w:rPr>
+              <w:t>0</w:t>
+            </w:r>
+            <w:r>
+              <w:rPr>
+                <w:rFonts w:hint="default"/>
+                <w:vertAlign w:val="baseline"/>
+                <w:lang w:val="en-US" w:eastAsia="zh-CN"/>
+              </w:rPr>
+              <w:t>”</w:t>
+            </w:r>
+            <w:r>
+              <w:rPr>
+                <w:rFonts w:hint="eastAsia"/>
+                <w:vertAlign w:val="baseline"/>
+                <w:lang w:val="en-US" w:eastAsia="zh-CN"/>
+              </w:rPr>
+              <w:t>}},</w:t>
+            </w:r>
+          </w:p>
+          <w:p>
+            <w:pPr>
+              <w:ind w:firstLine="2310" w:firstLineChars="1100"/>
+              <w:rPr>
+                <w:rFonts w:hint="eastAsia"/>
+                <w:vertAlign w:val="baseline"/>
+                <w:lang w:val="en-US" w:eastAsia="zh-CN"/>
+              </w:rPr>
+            </w:pPr>
+            <w:r>
+              <w:rPr>
+                <w:rFonts w:hint="eastAsia"/>
+                <w:vertAlign w:val="baseline"/>
+                <w:lang w:val="en-US" w:eastAsia="zh-CN"/>
+              </w:rPr>
+              <w:t>{</w:t>
             </w:r>
             <w:r>
               <w:rPr>
@@ -1292,7 +1512,39 @@
                 <w:vertAlign w:val="baseline"/>
                 <w:lang w:val="en-US" w:eastAsia="zh-CN"/>
               </w:rPr>
-              <w:t>1.1</w:t>
+              <w:t>2</w:t>
+            </w:r>
+            <w:r>
+              <w:rPr>
+                <w:rFonts w:hint="default"/>
+                <w:vertAlign w:val="baseline"/>
+                <w:lang w:val="en-US" w:eastAsia="zh-CN"/>
+              </w:rPr>
+              <w:t>”</w:t>
+            </w:r>
+            <w:r>
+              <w:rPr>
+                <w:rFonts w:hint="eastAsia"/>
+                <w:vertAlign w:val="baseline"/>
+                <w:lang w:val="en-US" w:eastAsia="zh-CN"/>
+              </w:rPr>
+              <w:t>:{</w:t>
+            </w:r>
+            <w:r>
+              <w:rPr>
+                <w:rFonts w:hint="default"/>
+                <w:vertAlign w:val="baseline"/>
+                <w:lang w:val="en-US" w:eastAsia="zh-CN"/>
+              </w:rPr>
+              <w:t>“</w:t>
+            </w:r>
+            <w:r>
+              <w:rPr>
+                <w:rFonts w:hint="eastAsia"/>
+                <w:vertAlign w:val="baseline"/>
+                <w:lang w:val="en-US" w:eastAsia="zh-CN"/>
+              </w:rPr>
+              <w:t>content</w:t>
             </w:r>
             <w:r>
               <w:rPr>
@@ -1316,15 +1568,131 @@
                 <w:vertAlign w:val="baseline"/>
                 <w:lang w:val="en-US" w:eastAsia="zh-CN"/>
               </w:rPr>
-              <w:t>””</w:t>
-            </w:r>
-            <w:r>
-              <w:rPr>
-                <w:rFonts w:hint="eastAsia"/>
-                <w:vertAlign w:val="baseline"/>
-                <w:lang w:val="en-US" w:eastAsia="zh-CN"/>
-              </w:rPr>
-              <w:t xml:space="preserve">},{}] </w:t>
+              <w:t>”</w:t>
+            </w:r>
+            <w:r>
+              <w:rPr>
+                <w:rFonts w:hint="eastAsia"/>
+                <w:vertAlign w:val="baseline"/>
+                <w:lang w:val="en-US" w:eastAsia="zh-CN"/>
+              </w:rPr>
+              <w:t>img</w:t>
+            </w:r>
+            <w:r>
+              <w:rPr>
+                <w:rFonts w:hint="default"/>
+                <w:vertAlign w:val="baseline"/>
+                <w:lang w:val="en-US" w:eastAsia="zh-CN"/>
+              </w:rPr>
+              <w:t>”</w:t>
+            </w:r>
+            <w:r>
+              <w:rPr>
+                <w:rFonts w:hint="eastAsia"/>
+                <w:vertAlign w:val="baseline"/>
+                <w:lang w:val="en-US" w:eastAsia="zh-CN"/>
+              </w:rPr>
+              <w:t>,</w:t>
+            </w:r>
+            <w:r>
+              <w:rPr>
+                <w:rFonts w:hint="default"/>
+                <w:vertAlign w:val="baseline"/>
+                <w:lang w:val="en-US" w:eastAsia="zh-CN"/>
+              </w:rPr>
+              <w:t>”</w:t>
+            </w:r>
+            <w:r>
+              <w:rPr>
+                <w:rFonts w:hint="eastAsia"/>
+                <w:vertAlign w:val="baseline"/>
+                <w:lang w:val="en-US" w:eastAsia="zh-CN"/>
+              </w:rPr>
+              <w:t>type</w:t>
+            </w:r>
+            <w:r>
+              <w:rPr>
+                <w:rFonts w:hint="default"/>
+                <w:vertAlign w:val="baseline"/>
+                <w:lang w:val="en-US" w:eastAsia="zh-CN"/>
+              </w:rPr>
+              <w:t>”</w:t>
+            </w:r>
+            <w:r>
+              <w:rPr>
+                <w:rFonts w:hint="eastAsia"/>
+                <w:vertAlign w:val="baseline"/>
+                <w:lang w:val="en-US" w:eastAsia="zh-CN"/>
+              </w:rPr>
+              <w:t>:</w:t>
+            </w:r>
+            <w:r>
+              <w:rPr>
+                <w:rFonts w:hint="default"/>
+                <w:vertAlign w:val="baseline"/>
+                <w:lang w:val="en-US" w:eastAsia="zh-CN"/>
+              </w:rPr>
+              <w:t>”</w:t>
+            </w:r>
+            <w:r>
+              <w:rPr>
+                <w:rFonts w:hint="eastAsia"/>
+                <w:vertAlign w:val="baseline"/>
+                <w:lang w:val="en-US" w:eastAsia="zh-CN"/>
+              </w:rPr>
+              <w:t>1</w:t>
+            </w:r>
+            <w:r>
+              <w:rPr>
+                <w:rFonts w:hint="default"/>
+                <w:vertAlign w:val="baseline"/>
+                <w:lang w:val="en-US" w:eastAsia="zh-CN"/>
+              </w:rPr>
+              <w:t>”</w:t>
+            </w:r>
+            <w:r>
+              <w:rPr>
+                <w:rFonts w:hint="eastAsia"/>
+                <w:vertAlign w:val="baseline"/>
+                <w:lang w:val="en-US" w:eastAsia="zh-CN"/>
+              </w:rPr>
+              <w:t>}},</w:t>
+            </w:r>
+          </w:p>
+          <w:p>
+            <w:pPr>
+              <w:ind w:firstLine="2310" w:firstLineChars="1100"/>
+              <w:rPr>
+                <w:rFonts w:hint="eastAsia"/>
+                <w:vertAlign w:val="baseline"/>
+                <w:lang w:val="en-US" w:eastAsia="zh-CN"/>
+              </w:rPr>
+            </w:pPr>
+            <w:r>
+              <w:rPr>
+                <w:rFonts w:hint="eastAsia"/>
+                <w:vertAlign w:val="baseline"/>
+                <w:lang w:val="en-US" w:eastAsia="zh-CN"/>
+              </w:rPr>
+              <w:t>{}</w:t>
+            </w:r>
+          </w:p>
+          <w:p>
+            <w:pPr>
+              <w:ind w:firstLine="1890" w:firstLineChars="900"/>
+              <w:rPr>
+                <w:rFonts w:hint="eastAsia"/>
+                <w:vertAlign w:val="baseline"/>
+                <w:lang w:val="en-US" w:eastAsia="zh-CN"/>
+              </w:rPr>
+            </w:pPr>
+            <w:r>
+              <w:rPr>
+                <w:rFonts w:hint="eastAsia"/>
+                <w:vertAlign w:val="baseline"/>
+                <w:lang w:val="en-US" w:eastAsia="zh-CN"/>
+              </w:rPr>
+              <w:t xml:space="preserve">] </w:t>
             </w:r>
           </w:p>
           <w:p>
@@ -1370,7 +1738,7 @@
           <w:p>
             <w:pPr>
               <w:rPr>
-                <w:rFonts w:hint="eastAsia"/>
+                <w:rFonts w:hint="default"/>
                 <w:vertAlign w:val="baseline"/>
                 <w:lang w:val="en-US" w:eastAsia="zh-CN"/>
               </w:rPr>
@@ -1397,40 +1765,23 @@
                 <w:vertAlign w:val="baseline"/>
                 <w:lang w:val="en-US" w:eastAsia="zh-CN"/>
               </w:rPr>
-              <w:t xml:space="preserve">项 </w:t>
-            </w:r>
-          </w:p>
-          <w:p>
-            <w:pPr>
-              <w:rPr>
-                <w:rFonts w:hint="eastAsia"/>
-                <w:vertAlign w:val="baseline"/>
-                <w:lang w:val="en-US" w:eastAsia="zh-CN"/>
-              </w:rPr>
-            </w:pPr>
-            <w:r>
-              <w:rPr>
-                <w:rFonts w:hint="eastAsia"/>
-                <w:vertAlign w:val="baseline"/>
-                <w:lang w:val="en-US" w:eastAsia="zh-CN"/>
-              </w:rPr>
-              <w:t>整数位表示序号</w:t>
-            </w:r>
-          </w:p>
-          <w:p>
-            <w:pPr>
-              <w:rPr>
-                <w:rFonts w:hint="eastAsia"/>
-                <w:vertAlign w:val="baseline"/>
-              </w:rPr>
-            </w:pPr>
-            <w:r>
-              <w:rPr>
-                <w:rFonts w:hint="eastAsia"/>
-                <w:vertAlign w:val="baseline"/>
-                <w:lang w:val="en-US" w:eastAsia="zh-CN"/>
-              </w:rPr>
-              <w:t>小数位 0=文本 1=图片</w:t>
+              <w:t>项:</w:t>
+            </w:r>
+          </w:p>
+          <w:p>
+            <w:pPr>
+              <w:rPr>
+                <w:rFonts w:hint="eastAsia"/>
+                <w:vertAlign w:val="baseline"/>
+              </w:rPr>
+            </w:pPr>
+            <w:r>
+              <w:rPr>
+                <w:rFonts w:hint="eastAsia"/>
+                <w:vertAlign w:val="baseline"/>
+                <w:lang w:val="en-US" w:eastAsia="zh-CN"/>
+              </w:rPr>
+              <w:t>type 0=文本 1=图片</w:t>
             </w:r>
           </w:p>
           <w:p>
@@ -1486,12 +1837,1375 @@
                 <w:lang w:eastAsia="zh-CN"/>
               </w:rPr>
             </w:pPr>
+            <w:r>
+              <w:rPr>
+                <w:rFonts w:hint="eastAsia"/>
+                <w:vertAlign w:val="baseline"/>
+                <w:lang w:eastAsia="zh-CN"/>
+              </w:rPr>
+              <w:t>请求获取我的旅行日志集合</w:t>
+            </w:r>
+          </w:p>
+          <w:p>
+            <w:pPr>
+              <w:rPr>
+                <w:rFonts w:hint="eastAsia"/>
+                <w:vertAlign w:val="baseline"/>
+                <w:lang w:eastAsia="zh-CN"/>
+              </w:rPr>
+            </w:pPr>
           </w:p>
         </w:tc>
         <w:tc>
           <w:tcPr>
             <w:tcW w:w="5177" w:type="dxa"/>
           </w:tcPr>
+          <w:p>
+            <w:pPr>
+              <w:rPr>
+                <w:rFonts w:hint="eastAsia"/>
+                <w:vertAlign w:val="baseline"/>
+              </w:rPr>
+            </w:pPr>
+            <w:r>
+              <w:rPr>
+                <w:rFonts w:hint="eastAsia"/>
+                <w:vertAlign w:val="baseline"/>
+              </w:rPr>
+              <w:t>json{</w:t>
+            </w:r>
+          </w:p>
+          <w:p>
+            <w:pPr>
+              <w:rPr>
+                <w:rFonts w:hint="eastAsia"/>
+                <w:vertAlign w:val="baseline"/>
+              </w:rPr>
+            </w:pPr>
+            <w:r>
+              <w:rPr>
+                <w:rFonts w:hint="eastAsia"/>
+                <w:vertAlign w:val="baseline"/>
+              </w:rPr>
+              <w:t xml:space="preserve">      "code": "</w:t>
+            </w:r>
+            <w:r>
+              <w:rPr>
+                <w:rFonts w:hint="eastAsia"/>
+                <w:vertAlign w:val="baseline"/>
+                <w:lang w:val="en-US" w:eastAsia="zh-CN"/>
+              </w:rPr>
+              <w:t>2</w:t>
+            </w:r>
+            <w:r>
+              <w:rPr>
+                <w:rFonts w:hint="eastAsia"/>
+                <w:vertAlign w:val="baseline"/>
+              </w:rPr>
+              <w:t>0</w:t>
+            </w:r>
+            <w:r>
+              <w:rPr>
+                <w:rFonts w:hint="eastAsia"/>
+                <w:vertAlign w:val="baseline"/>
+                <w:lang w:val="en-US" w:eastAsia="zh-CN"/>
+              </w:rPr>
+              <w:t>2</w:t>
+            </w:r>
+            <w:r>
+              <w:rPr>
+                <w:rFonts w:hint="eastAsia"/>
+                <w:vertAlign w:val="baseline"/>
+              </w:rPr>
+              <w:t>",</w:t>
+            </w:r>
+          </w:p>
+          <w:p>
+            <w:pPr>
+              <w:rPr>
+                <w:rFonts w:hint="eastAsia"/>
+                <w:vertAlign w:val="baseline"/>
+                <w:lang w:val="en-US" w:eastAsia="zh-CN"/>
+              </w:rPr>
+            </w:pPr>
+            <w:r>
+              <w:rPr>
+                <w:rFonts w:hint="eastAsia"/>
+                <w:vertAlign w:val="baseline"/>
+              </w:rPr>
+              <w:t xml:space="preserve">      "result":</w:t>
+            </w:r>
+            <w:r>
+              <w:rPr>
+                <w:rFonts w:hint="eastAsia"/>
+                <w:vertAlign w:val="baseline"/>
+                <w:lang w:val="en-US" w:eastAsia="zh-CN"/>
+              </w:rPr>
+              <w:t xml:space="preserve">{  </w:t>
+            </w:r>
+            <w:r>
+              <w:rPr>
+                <w:rFonts w:hint="default"/>
+                <w:vertAlign w:val="baseline"/>
+                <w:lang w:val="en-US" w:eastAsia="zh-CN"/>
+              </w:rPr>
+              <w:t>“</w:t>
+            </w:r>
+            <w:r>
+              <w:rPr>
+                <w:rFonts w:hint="eastAsia"/>
+                <w:vertAlign w:val="baseline"/>
+                <w:lang w:val="en-US" w:eastAsia="zh-CN"/>
+              </w:rPr>
+              <w:t>token</w:t>
+            </w:r>
+            <w:r>
+              <w:rPr>
+                <w:rFonts w:hint="default"/>
+                <w:vertAlign w:val="baseline"/>
+                <w:lang w:val="en-US" w:eastAsia="zh-CN"/>
+              </w:rPr>
+              <w:t>”</w:t>
+            </w:r>
+            <w:r>
+              <w:rPr>
+                <w:rFonts w:hint="eastAsia"/>
+                <w:vertAlign w:val="baseline"/>
+                <w:lang w:val="en-US" w:eastAsia="zh-CN"/>
+              </w:rPr>
+              <w:t xml:space="preserve"> : </w:t>
+            </w:r>
+            <w:r>
+              <w:rPr>
+                <w:rFonts w:hint="default"/>
+                <w:vertAlign w:val="baseline"/>
+                <w:lang w:val="en-US" w:eastAsia="zh-CN"/>
+              </w:rPr>
+              <w:t>”</w:t>
+            </w:r>
+            <w:r>
+              <w:rPr>
+                <w:rFonts w:hint="eastAsia"/>
+                <w:vertAlign w:val="baseline"/>
+                <w:lang w:val="en-US" w:eastAsia="zh-CN"/>
+              </w:rPr>
+              <w:t xml:space="preserve">  </w:t>
+            </w:r>
+            <w:r>
+              <w:rPr>
+                <w:rFonts w:hint="default"/>
+                <w:vertAlign w:val="baseline"/>
+                <w:lang w:val="en-US" w:eastAsia="zh-CN"/>
+              </w:rPr>
+              <w:t>”</w:t>
+            </w:r>
+            <w:r>
+              <w:rPr>
+                <w:rFonts w:hint="eastAsia"/>
+                <w:vertAlign w:val="baseline"/>
+                <w:lang w:val="en-US" w:eastAsia="zh-CN"/>
+              </w:rPr>
+              <w:t>,</w:t>
+            </w:r>
+          </w:p>
+          <w:p>
+            <w:pPr>
+              <w:rPr>
+                <w:rFonts w:hint="default"/>
+                <w:vertAlign w:val="baseline"/>
+                <w:lang w:val="en-US" w:eastAsia="zh-CN"/>
+              </w:rPr>
+            </w:pPr>
+            <w:r>
+              <w:rPr>
+                <w:rFonts w:hint="eastAsia"/>
+                <w:vertAlign w:val="baseline"/>
+                <w:lang w:val="en-US" w:eastAsia="zh-CN"/>
+              </w:rPr>
+              <w:t xml:space="preserve">                </w:t>
+            </w:r>
+            <w:r>
+              <w:rPr>
+                <w:rFonts w:hint="default"/>
+                <w:vertAlign w:val="baseline"/>
+                <w:lang w:val="en-US" w:eastAsia="zh-CN"/>
+              </w:rPr>
+              <w:t>“</w:t>
+            </w:r>
+            <w:r>
+              <w:rPr>
+                <w:rFonts w:hint="eastAsia"/>
+                <w:vertAlign w:val="baseline"/>
+                <w:lang w:val="en-US" w:eastAsia="zh-CN"/>
+              </w:rPr>
+              <w:t>l</w:t>
+            </w:r>
+            <w:r>
+              <w:rPr>
+                <w:rFonts w:hint="default"/>
+                <w:vertAlign w:val="baseline"/>
+                <w:lang w:val="en-US" w:eastAsia="zh-CN"/>
+              </w:rPr>
+              <w:t>abel</w:t>
+            </w:r>
+            <w:r>
+              <w:rPr>
+                <w:rFonts w:hint="eastAsia"/>
+                <w:vertAlign w:val="baseline"/>
+                <w:lang w:val="en-US" w:eastAsia="zh-CN"/>
+              </w:rPr>
+              <w:t>N</w:t>
+            </w:r>
+            <w:r>
+              <w:rPr>
+                <w:rFonts w:hint="default"/>
+                <w:vertAlign w:val="baseline"/>
+                <w:lang w:val="en-US" w:eastAsia="zh-CN"/>
+              </w:rPr>
+              <w:t>umber”</w:t>
+            </w:r>
+            <w:r>
+              <w:rPr>
+                <w:rFonts w:hint="eastAsia"/>
+                <w:vertAlign w:val="baseline"/>
+                <w:lang w:val="en-US" w:eastAsia="zh-CN"/>
+              </w:rPr>
+              <w:t>:</w:t>
+            </w:r>
+            <w:r>
+              <w:rPr>
+                <w:rFonts w:hint="default"/>
+                <w:vertAlign w:val="baseline"/>
+                <w:lang w:val="en-US" w:eastAsia="zh-CN"/>
+              </w:rPr>
+              <w:t>”</w:t>
+            </w:r>
+            <w:r>
+              <w:rPr>
+                <w:rFonts w:hint="eastAsia"/>
+                <w:vertAlign w:val="baseline"/>
+                <w:lang w:val="en-US" w:eastAsia="zh-CN"/>
+              </w:rPr>
+              <w:t xml:space="preserve"> </w:t>
+            </w:r>
+            <w:r>
+              <w:rPr>
+                <w:rFonts w:hint="default"/>
+                <w:vertAlign w:val="baseline"/>
+                <w:lang w:val="en-US" w:eastAsia="zh-CN"/>
+              </w:rPr>
+              <w:t>”</w:t>
+            </w:r>
+          </w:p>
+          <w:p>
+            <w:pPr>
+              <w:rPr>
+                <w:rFonts w:hint="default"/>
+                <w:vertAlign w:val="baseline"/>
+                <w:lang w:val="en-US" w:eastAsia="zh-CN"/>
+              </w:rPr>
+            </w:pPr>
+            <w:r>
+              <w:rPr>
+                <w:rFonts w:hint="eastAsia"/>
+                <w:vertAlign w:val="baseline"/>
+                <w:lang w:val="en-US" w:eastAsia="zh-CN"/>
+              </w:rPr>
+              <w:t xml:space="preserve">                </w:t>
+            </w:r>
+            <w:r>
+              <w:rPr>
+                <w:rFonts w:hint="default"/>
+                <w:vertAlign w:val="baseline"/>
+                <w:lang w:val="en-US" w:eastAsia="zh-CN"/>
+              </w:rPr>
+              <w:t>“serial</w:t>
+            </w:r>
+            <w:r>
+              <w:rPr>
+                <w:rFonts w:hint="eastAsia"/>
+                <w:vertAlign w:val="baseline"/>
+                <w:lang w:val="en-US" w:eastAsia="zh-CN"/>
+              </w:rPr>
+              <w:t>N</w:t>
+            </w:r>
+            <w:r>
+              <w:rPr>
+                <w:rFonts w:hint="default"/>
+                <w:vertAlign w:val="baseline"/>
+                <w:lang w:val="en-US" w:eastAsia="zh-CN"/>
+              </w:rPr>
+              <w:t>umber”</w:t>
+            </w:r>
+            <w:r>
+              <w:rPr>
+                <w:rFonts w:hint="eastAsia"/>
+                <w:vertAlign w:val="baseline"/>
+                <w:lang w:val="en-US" w:eastAsia="zh-CN"/>
+              </w:rPr>
+              <w:t>:</w:t>
+            </w:r>
+            <w:r>
+              <w:rPr>
+                <w:rFonts w:hint="default"/>
+                <w:vertAlign w:val="baseline"/>
+                <w:lang w:val="en-US" w:eastAsia="zh-CN"/>
+              </w:rPr>
+              <w:t>””</w:t>
+            </w:r>
+          </w:p>
+          <w:p>
+            <w:pPr>
+              <w:ind w:firstLine="1470" w:firstLineChars="700"/>
+              <w:rPr>
+                <w:rFonts w:hint="eastAsia"/>
+                <w:vertAlign w:val="baseline"/>
+              </w:rPr>
+            </w:pPr>
+            <w:r>
+              <w:rPr>
+                <w:rFonts w:hint="eastAsia"/>
+                <w:vertAlign w:val="baseline"/>
+                <w:lang w:val="en-US" w:eastAsia="zh-CN"/>
+              </w:rPr>
+              <w:t>}</w:t>
+            </w:r>
+          </w:p>
+          <w:p>
+            <w:pPr>
+              <w:rPr>
+                <w:rFonts w:hint="eastAsia"/>
+                <w:vertAlign w:val="baseline"/>
+              </w:rPr>
+            </w:pPr>
+            <w:r>
+              <w:rPr>
+                <w:rFonts w:hint="eastAsia"/>
+                <w:vertAlign w:val="baseline"/>
+              </w:rPr>
+              <w:t>}</w:t>
+            </w:r>
+          </w:p>
+          <w:p>
+            <w:pPr>
+              <w:rPr>
+                <w:rFonts w:hint="eastAsia"/>
+                <w:vertAlign w:val="baseline"/>
+                <w:lang w:val="en-US" w:eastAsia="zh-CN"/>
+              </w:rPr>
+            </w:pPr>
+            <w:r>
+              <w:rPr>
+                <w:rFonts w:hint="eastAsia"/>
+                <w:vertAlign w:val="baseline"/>
+                <w:lang w:val="en-US" w:eastAsia="zh-CN"/>
+              </w:rPr>
+              <w:t>l</w:t>
+            </w:r>
+            <w:r>
+              <w:rPr>
+                <w:rFonts w:hint="default"/>
+                <w:vertAlign w:val="baseline"/>
+                <w:lang w:val="en-US" w:eastAsia="zh-CN"/>
+              </w:rPr>
+              <w:t>abel</w:t>
+            </w:r>
+            <w:r>
+              <w:rPr>
+                <w:rFonts w:hint="eastAsia"/>
+                <w:vertAlign w:val="baseline"/>
+                <w:lang w:val="en-US" w:eastAsia="zh-CN"/>
+              </w:rPr>
+              <w:t>N</w:t>
+            </w:r>
+            <w:r>
+              <w:rPr>
+                <w:rFonts w:hint="default"/>
+                <w:vertAlign w:val="baseline"/>
+                <w:lang w:val="en-US" w:eastAsia="zh-CN"/>
+              </w:rPr>
+              <w:t>umber</w:t>
+            </w:r>
+            <w:r>
+              <w:rPr>
+                <w:rFonts w:hint="eastAsia"/>
+                <w:vertAlign w:val="baseline"/>
+                <w:lang w:val="en-US" w:eastAsia="zh-CN"/>
+              </w:rPr>
+              <w:t>项:</w:t>
+            </w:r>
+          </w:p>
+          <w:p>
+            <w:pPr>
+              <w:rPr>
+                <w:rFonts w:hint="default"/>
+                <w:vertAlign w:val="baseline"/>
+                <w:lang w:val="en-US" w:eastAsia="zh-CN"/>
+              </w:rPr>
+            </w:pPr>
+            <w:r>
+              <w:rPr>
+                <w:rFonts w:hint="eastAsia"/>
+                <w:vertAlign w:val="baseline"/>
+                <w:lang w:val="en-US" w:eastAsia="zh-CN"/>
+              </w:rPr>
+              <w:t>请求到第几项数据（从1开始）</w:t>
+            </w:r>
+          </w:p>
+          <w:p>
+            <w:pPr>
+              <w:rPr>
+                <w:rFonts w:hint="eastAsia"/>
+                <w:vertAlign w:val="baseline"/>
+              </w:rPr>
+            </w:pPr>
+          </w:p>
+          <w:p>
+            <w:pPr>
+              <w:rPr>
+                <w:rFonts w:hint="eastAsia"/>
+                <w:vertAlign w:val="baseline"/>
+                <w:lang w:val="en-US" w:eastAsia="zh-CN"/>
+              </w:rPr>
+            </w:pPr>
+            <w:r>
+              <w:rPr>
+                <w:rFonts w:hint="default"/>
+                <w:vertAlign w:val="baseline"/>
+                <w:lang w:val="en-US" w:eastAsia="zh-CN"/>
+              </w:rPr>
+              <w:t>serial</w:t>
+            </w:r>
+            <w:r>
+              <w:rPr>
+                <w:rFonts w:hint="eastAsia"/>
+                <w:vertAlign w:val="baseline"/>
+                <w:lang w:val="en-US" w:eastAsia="zh-CN"/>
+              </w:rPr>
+              <w:t>N</w:t>
+            </w:r>
+            <w:r>
+              <w:rPr>
+                <w:rFonts w:hint="default"/>
+                <w:vertAlign w:val="baseline"/>
+                <w:lang w:val="en-US" w:eastAsia="zh-CN"/>
+              </w:rPr>
+              <w:t>umber</w:t>
+            </w:r>
+            <w:r>
+              <w:rPr>
+                <w:rFonts w:hint="eastAsia"/>
+                <w:vertAlign w:val="baseline"/>
+                <w:lang w:val="en-US" w:eastAsia="zh-CN"/>
+              </w:rPr>
+              <w:t>项:</w:t>
+            </w:r>
+          </w:p>
+          <w:p>
+            <w:pPr>
+              <w:rPr>
+                <w:rFonts w:hint="default"/>
+                <w:vertAlign w:val="baseline"/>
+                <w:lang w:val="en-US" w:eastAsia="zh-CN"/>
+              </w:rPr>
+            </w:pPr>
+            <w:r>
+              <w:rPr>
+                <w:rFonts w:hint="eastAsia"/>
+                <w:vertAlign w:val="baseline"/>
+                <w:lang w:val="en-US" w:eastAsia="zh-CN"/>
+              </w:rPr>
+              <w:t>服务器需要上一次的数据库序号</w:t>
+            </w:r>
+          </w:p>
+          <w:p>
+            <w:pPr>
+              <w:rPr>
+                <w:rFonts w:hint="eastAsia"/>
+                <w:vertAlign w:val="baseline"/>
+              </w:rPr>
+            </w:pPr>
+          </w:p>
+          <w:p>
+            <w:pPr>
+              <w:rPr>
+                <w:rFonts w:hint="eastAsia"/>
+                <w:vertAlign w:val="baseline"/>
+              </w:rPr>
+            </w:pPr>
+          </w:p>
+          <w:p>
+            <w:pPr>
+              <w:rPr>
+                <w:rFonts w:hint="eastAsia"/>
+                <w:vertAlign w:val="baseline"/>
+              </w:rPr>
+            </w:pPr>
+          </w:p>
+        </w:tc>
+      </w:tr>
+      <w:tr>
+        <w:tblPrEx>
+          <w:tblBorders>
+            <w:top w:val="single" w:color="auto" w:sz="4" w:space="0"/>
+            <w:left w:val="single" w:color="auto" w:sz="4" w:space="0"/>
+            <w:bottom w:val="single" w:color="auto" w:sz="4" w:space="0"/>
+            <w:right w:val="single" w:color="auto" w:sz="4" w:space="0"/>
+            <w:insideH w:val="single" w:color="auto" w:sz="4" w:space="0"/>
+            <w:insideV w:val="single" w:color="auto" w:sz="4" w:space="0"/>
+          </w:tblBorders>
+          <w:tblCellMar>
+            <w:top w:w="0" w:type="dxa"/>
+            <w:left w:w="108" w:type="dxa"/>
+            <w:bottom w:w="0" w:type="dxa"/>
+            <w:right w:w="108" w:type="dxa"/>
+          </w:tblCellMar>
+        </w:tblPrEx>
+        <w:tc>
+          <w:tcPr>
+            <w:tcW w:w="2130" w:type="dxa"/>
+          </w:tcPr>
+          <w:p>
+            <w:pPr>
+              <w:rPr>
+                <w:rFonts w:hint="eastAsia"/>
+                <w:vertAlign w:val="baseline"/>
+                <w:lang w:eastAsia="zh-CN"/>
+              </w:rPr>
+            </w:pPr>
+          </w:p>
+        </w:tc>
+        <w:tc>
+          <w:tcPr>
+            <w:tcW w:w="2131" w:type="dxa"/>
+          </w:tcPr>
+          <w:p>
+            <w:pPr>
+              <w:rPr>
+                <w:rFonts w:hint="eastAsia"/>
+                <w:vertAlign w:val="baseline"/>
+                <w:lang w:eastAsia="zh-CN"/>
+              </w:rPr>
+            </w:pPr>
+            <w:r>
+              <w:rPr>
+                <w:rFonts w:hint="eastAsia"/>
+                <w:vertAlign w:val="baseline"/>
+                <w:lang w:eastAsia="zh-CN"/>
+              </w:rPr>
+              <w:t>请求我的一篇旅行日志</w:t>
+            </w:r>
+          </w:p>
+        </w:tc>
+        <w:tc>
+          <w:tcPr>
+            <w:tcW w:w="5177" w:type="dxa"/>
+          </w:tcPr>
+          <w:p>
+            <w:pPr>
+              <w:rPr>
+                <w:rFonts w:hint="eastAsia"/>
+                <w:vertAlign w:val="baseline"/>
+              </w:rPr>
+            </w:pPr>
+            <w:r>
+              <w:rPr>
+                <w:rFonts w:hint="eastAsia"/>
+                <w:vertAlign w:val="baseline"/>
+              </w:rPr>
+              <w:t>json{</w:t>
+            </w:r>
+          </w:p>
+          <w:p>
+            <w:pPr>
+              <w:rPr>
+                <w:rFonts w:hint="eastAsia"/>
+                <w:vertAlign w:val="baseline"/>
+              </w:rPr>
+            </w:pPr>
+            <w:r>
+              <w:rPr>
+                <w:rFonts w:hint="eastAsia"/>
+                <w:vertAlign w:val="baseline"/>
+              </w:rPr>
+              <w:t xml:space="preserve">      "code": "</w:t>
+            </w:r>
+            <w:r>
+              <w:rPr>
+                <w:rFonts w:hint="eastAsia"/>
+                <w:vertAlign w:val="baseline"/>
+                <w:lang w:val="en-US" w:eastAsia="zh-CN"/>
+              </w:rPr>
+              <w:t>2</w:t>
+            </w:r>
+            <w:r>
+              <w:rPr>
+                <w:rFonts w:hint="eastAsia"/>
+                <w:vertAlign w:val="baseline"/>
+              </w:rPr>
+              <w:t>0</w:t>
+            </w:r>
+            <w:r>
+              <w:rPr>
+                <w:rFonts w:hint="eastAsia"/>
+                <w:vertAlign w:val="baseline"/>
+                <w:lang w:val="en-US" w:eastAsia="zh-CN"/>
+              </w:rPr>
+              <w:t>3</w:t>
+            </w:r>
+            <w:r>
+              <w:rPr>
+                <w:rFonts w:hint="eastAsia"/>
+                <w:vertAlign w:val="baseline"/>
+              </w:rPr>
+              <w:t>",</w:t>
+            </w:r>
+          </w:p>
+          <w:p>
+            <w:pPr>
+              <w:rPr>
+                <w:rFonts w:hint="eastAsia"/>
+                <w:vertAlign w:val="baseline"/>
+                <w:lang w:val="en-US" w:eastAsia="zh-CN"/>
+              </w:rPr>
+            </w:pPr>
+            <w:r>
+              <w:rPr>
+                <w:rFonts w:hint="eastAsia"/>
+                <w:vertAlign w:val="baseline"/>
+              </w:rPr>
+              <w:t xml:space="preserve">      "result":</w:t>
+            </w:r>
+            <w:r>
+              <w:rPr>
+                <w:rFonts w:hint="eastAsia"/>
+                <w:vertAlign w:val="baseline"/>
+                <w:lang w:val="en-US" w:eastAsia="zh-CN"/>
+              </w:rPr>
+              <w:t xml:space="preserve">{  </w:t>
+            </w:r>
+            <w:r>
+              <w:rPr>
+                <w:rFonts w:hint="default"/>
+                <w:vertAlign w:val="baseline"/>
+                <w:lang w:val="en-US" w:eastAsia="zh-CN"/>
+              </w:rPr>
+              <w:t>“</w:t>
+            </w:r>
+            <w:r>
+              <w:rPr>
+                <w:rFonts w:hint="eastAsia"/>
+                <w:vertAlign w:val="baseline"/>
+                <w:lang w:val="en-US" w:eastAsia="zh-CN"/>
+              </w:rPr>
+              <w:t>token</w:t>
+            </w:r>
+            <w:r>
+              <w:rPr>
+                <w:rFonts w:hint="default"/>
+                <w:vertAlign w:val="baseline"/>
+                <w:lang w:val="en-US" w:eastAsia="zh-CN"/>
+              </w:rPr>
+              <w:t>”</w:t>
+            </w:r>
+            <w:r>
+              <w:rPr>
+                <w:rFonts w:hint="eastAsia"/>
+                <w:vertAlign w:val="baseline"/>
+                <w:lang w:val="en-US" w:eastAsia="zh-CN"/>
+              </w:rPr>
+              <w:t xml:space="preserve"> : </w:t>
+            </w:r>
+            <w:r>
+              <w:rPr>
+                <w:rFonts w:hint="default"/>
+                <w:vertAlign w:val="baseline"/>
+                <w:lang w:val="en-US" w:eastAsia="zh-CN"/>
+              </w:rPr>
+              <w:t>”</w:t>
+            </w:r>
+            <w:r>
+              <w:rPr>
+                <w:rFonts w:hint="eastAsia"/>
+                <w:vertAlign w:val="baseline"/>
+                <w:lang w:val="en-US" w:eastAsia="zh-CN"/>
+              </w:rPr>
+              <w:t xml:space="preserve">  </w:t>
+            </w:r>
+            <w:r>
+              <w:rPr>
+                <w:rFonts w:hint="default"/>
+                <w:vertAlign w:val="baseline"/>
+                <w:lang w:val="en-US" w:eastAsia="zh-CN"/>
+              </w:rPr>
+              <w:t>”</w:t>
+            </w:r>
+            <w:r>
+              <w:rPr>
+                <w:rFonts w:hint="eastAsia"/>
+                <w:vertAlign w:val="baseline"/>
+                <w:lang w:val="en-US" w:eastAsia="zh-CN"/>
+              </w:rPr>
+              <w:t>,</w:t>
+            </w:r>
+          </w:p>
+          <w:p>
+            <w:pPr>
+              <w:rPr>
+                <w:rFonts w:hint="default"/>
+                <w:vertAlign w:val="baseline"/>
+                <w:lang w:val="en-US" w:eastAsia="zh-CN"/>
+              </w:rPr>
+            </w:pPr>
+            <w:r>
+              <w:rPr>
+                <w:rFonts w:hint="eastAsia"/>
+                <w:vertAlign w:val="baseline"/>
+                <w:lang w:val="en-US" w:eastAsia="zh-CN"/>
+              </w:rPr>
+              <w:t xml:space="preserve">                </w:t>
+            </w:r>
+            <w:r>
+              <w:rPr>
+                <w:rFonts w:hint="default"/>
+                <w:vertAlign w:val="baseline"/>
+                <w:lang w:val="en-US" w:eastAsia="zh-CN"/>
+              </w:rPr>
+              <w:t>“</w:t>
+            </w:r>
+            <w:r>
+              <w:rPr>
+                <w:rFonts w:hint="eastAsia"/>
+                <w:vertAlign w:val="baseline"/>
+                <w:lang w:val="en-US" w:eastAsia="zh-CN"/>
+              </w:rPr>
+              <w:t>lid</w:t>
+            </w:r>
+            <w:r>
+              <w:rPr>
+                <w:rFonts w:hint="default"/>
+                <w:vertAlign w:val="baseline"/>
+                <w:lang w:val="en-US" w:eastAsia="zh-CN"/>
+              </w:rPr>
+              <w:t>”</w:t>
+            </w:r>
+            <w:r>
+              <w:rPr>
+                <w:rFonts w:hint="eastAsia"/>
+                <w:vertAlign w:val="baseline"/>
+                <w:lang w:val="en-US" w:eastAsia="zh-CN"/>
+              </w:rPr>
+              <w:t>:</w:t>
+            </w:r>
+            <w:r>
+              <w:rPr>
+                <w:rFonts w:hint="default"/>
+                <w:vertAlign w:val="baseline"/>
+                <w:lang w:val="en-US" w:eastAsia="zh-CN"/>
+              </w:rPr>
+              <w:t>”</w:t>
+            </w:r>
+            <w:r>
+              <w:rPr>
+                <w:rFonts w:hint="eastAsia"/>
+                <w:vertAlign w:val="baseline"/>
+                <w:lang w:val="en-US" w:eastAsia="zh-CN"/>
+              </w:rPr>
+              <w:t xml:space="preserve"> </w:t>
+            </w:r>
+            <w:r>
+              <w:rPr>
+                <w:rFonts w:hint="default"/>
+                <w:vertAlign w:val="baseline"/>
+                <w:lang w:val="en-US" w:eastAsia="zh-CN"/>
+              </w:rPr>
+              <w:t>”</w:t>
+            </w:r>
+          </w:p>
+          <w:p>
+            <w:pPr>
+              <w:ind w:firstLine="1470" w:firstLineChars="700"/>
+              <w:rPr>
+                <w:rFonts w:hint="eastAsia"/>
+                <w:vertAlign w:val="baseline"/>
+              </w:rPr>
+            </w:pPr>
+            <w:r>
+              <w:rPr>
+                <w:rFonts w:hint="eastAsia"/>
+                <w:vertAlign w:val="baseline"/>
+                <w:lang w:val="en-US" w:eastAsia="zh-CN"/>
+              </w:rPr>
+              <w:t>}</w:t>
+            </w:r>
+          </w:p>
+          <w:p>
+            <w:pPr>
+              <w:rPr>
+                <w:rFonts w:hint="eastAsia"/>
+                <w:vertAlign w:val="baseline"/>
+              </w:rPr>
+            </w:pPr>
+            <w:r>
+              <w:rPr>
+                <w:rFonts w:hint="eastAsia"/>
+                <w:vertAlign w:val="baseline"/>
+              </w:rPr>
+              <w:t>}</w:t>
+            </w:r>
+          </w:p>
+          <w:p>
+            <w:pPr>
+              <w:rPr>
+                <w:rFonts w:hint="eastAsia"/>
+                <w:vertAlign w:val="baseline"/>
+              </w:rPr>
+            </w:pPr>
+          </w:p>
+        </w:tc>
+      </w:tr>
+      <w:tr>
+        <w:tblPrEx>
+          <w:tblBorders>
+            <w:top w:val="single" w:color="auto" w:sz="4" w:space="0"/>
+            <w:left w:val="single" w:color="auto" w:sz="4" w:space="0"/>
+            <w:bottom w:val="single" w:color="auto" w:sz="4" w:space="0"/>
+            <w:right w:val="single" w:color="auto" w:sz="4" w:space="0"/>
+            <w:insideH w:val="single" w:color="auto" w:sz="4" w:space="0"/>
+            <w:insideV w:val="single" w:color="auto" w:sz="4" w:space="0"/>
+          </w:tblBorders>
+          <w:tblCellMar>
+            <w:top w:w="0" w:type="dxa"/>
+            <w:left w:w="108" w:type="dxa"/>
+            <w:bottom w:w="0" w:type="dxa"/>
+            <w:right w:w="108" w:type="dxa"/>
+          </w:tblCellMar>
+        </w:tblPrEx>
+        <w:tc>
+          <w:tcPr>
+            <w:tcW w:w="2130" w:type="dxa"/>
+          </w:tcPr>
+          <w:p>
+            <w:pPr>
+              <w:rPr>
+                <w:rFonts w:hint="eastAsia"/>
+                <w:vertAlign w:val="baseline"/>
+                <w:lang w:eastAsia="zh-CN"/>
+              </w:rPr>
+            </w:pPr>
+          </w:p>
+        </w:tc>
+        <w:tc>
+          <w:tcPr>
+            <w:tcW w:w="2131" w:type="dxa"/>
+          </w:tcPr>
+          <w:p>
+            <w:pPr>
+              <w:rPr>
+                <w:rFonts w:hint="eastAsia"/>
+                <w:vertAlign w:val="baseline"/>
+                <w:lang w:eastAsia="zh-CN"/>
+              </w:rPr>
+            </w:pPr>
+            <w:r>
+              <w:rPr>
+                <w:rFonts w:hint="eastAsia"/>
+                <w:vertAlign w:val="baseline"/>
+                <w:lang w:eastAsia="zh-CN"/>
+              </w:rPr>
+              <w:t>首页请求旅行日志</w:t>
+            </w:r>
+          </w:p>
+        </w:tc>
+        <w:tc>
+          <w:tcPr>
+            <w:tcW w:w="5177" w:type="dxa"/>
+          </w:tcPr>
+          <w:p>
+            <w:pPr>
+              <w:rPr>
+                <w:rFonts w:hint="eastAsia"/>
+                <w:vertAlign w:val="baseline"/>
+              </w:rPr>
+            </w:pPr>
+            <w:r>
+              <w:rPr>
+                <w:rFonts w:hint="eastAsia"/>
+                <w:vertAlign w:val="baseline"/>
+              </w:rPr>
+              <w:t>json{</w:t>
+            </w:r>
+          </w:p>
+          <w:p>
+            <w:pPr>
+              <w:rPr>
+                <w:rFonts w:hint="eastAsia"/>
+                <w:vertAlign w:val="baseline"/>
+              </w:rPr>
+            </w:pPr>
+            <w:r>
+              <w:rPr>
+                <w:rFonts w:hint="eastAsia"/>
+                <w:vertAlign w:val="baseline"/>
+              </w:rPr>
+              <w:t xml:space="preserve">      "code": "</w:t>
+            </w:r>
+            <w:r>
+              <w:rPr>
+                <w:rFonts w:hint="eastAsia"/>
+                <w:vertAlign w:val="baseline"/>
+                <w:lang w:val="en-US" w:eastAsia="zh-CN"/>
+              </w:rPr>
+              <w:t>2</w:t>
+            </w:r>
+            <w:r>
+              <w:rPr>
+                <w:rFonts w:hint="eastAsia"/>
+                <w:vertAlign w:val="baseline"/>
+              </w:rPr>
+              <w:t>0</w:t>
+            </w:r>
+            <w:r>
+              <w:rPr>
+                <w:rFonts w:hint="eastAsia"/>
+                <w:vertAlign w:val="baseline"/>
+                <w:lang w:val="en-US" w:eastAsia="zh-CN"/>
+              </w:rPr>
+              <w:t>4</w:t>
+            </w:r>
+            <w:r>
+              <w:rPr>
+                <w:rFonts w:hint="eastAsia"/>
+                <w:vertAlign w:val="baseline"/>
+              </w:rPr>
+              <w:t>",</w:t>
+            </w:r>
+          </w:p>
+          <w:p>
+            <w:pPr>
+              <w:rPr>
+                <w:rFonts w:hint="eastAsia"/>
+                <w:vertAlign w:val="baseline"/>
+                <w:lang w:val="en-US" w:eastAsia="zh-CN"/>
+              </w:rPr>
+            </w:pPr>
+            <w:r>
+              <w:rPr>
+                <w:rFonts w:hint="eastAsia"/>
+                <w:vertAlign w:val="baseline"/>
+              </w:rPr>
+              <w:t xml:space="preserve">      "result":</w:t>
+            </w:r>
+            <w:r>
+              <w:rPr>
+                <w:rFonts w:hint="eastAsia"/>
+                <w:vertAlign w:val="baseline"/>
+                <w:lang w:val="en-US" w:eastAsia="zh-CN"/>
+              </w:rPr>
+              <w:t xml:space="preserve">{  </w:t>
+            </w:r>
+            <w:r>
+              <w:rPr>
+                <w:rFonts w:hint="default"/>
+                <w:vertAlign w:val="baseline"/>
+                <w:lang w:val="en-US" w:eastAsia="zh-CN"/>
+              </w:rPr>
+              <w:t>“</w:t>
+            </w:r>
+            <w:r>
+              <w:rPr>
+                <w:rFonts w:hint="eastAsia"/>
+                <w:vertAlign w:val="baseline"/>
+                <w:lang w:val="en-US" w:eastAsia="zh-CN"/>
+              </w:rPr>
+              <w:t>token</w:t>
+            </w:r>
+            <w:r>
+              <w:rPr>
+                <w:rFonts w:hint="default"/>
+                <w:vertAlign w:val="baseline"/>
+                <w:lang w:val="en-US" w:eastAsia="zh-CN"/>
+              </w:rPr>
+              <w:t>”</w:t>
+            </w:r>
+            <w:r>
+              <w:rPr>
+                <w:rFonts w:hint="eastAsia"/>
+                <w:vertAlign w:val="baseline"/>
+                <w:lang w:val="en-US" w:eastAsia="zh-CN"/>
+              </w:rPr>
+              <w:t xml:space="preserve"> : </w:t>
+            </w:r>
+            <w:r>
+              <w:rPr>
+                <w:rFonts w:hint="default"/>
+                <w:vertAlign w:val="baseline"/>
+                <w:lang w:val="en-US" w:eastAsia="zh-CN"/>
+              </w:rPr>
+              <w:t>”</w:t>
+            </w:r>
+            <w:r>
+              <w:rPr>
+                <w:rFonts w:hint="eastAsia"/>
+                <w:vertAlign w:val="baseline"/>
+                <w:lang w:val="en-US" w:eastAsia="zh-CN"/>
+              </w:rPr>
+              <w:t xml:space="preserve">  </w:t>
+            </w:r>
+            <w:r>
+              <w:rPr>
+                <w:rFonts w:hint="default"/>
+                <w:vertAlign w:val="baseline"/>
+                <w:lang w:val="en-US" w:eastAsia="zh-CN"/>
+              </w:rPr>
+              <w:t>”</w:t>
+            </w:r>
+            <w:r>
+              <w:rPr>
+                <w:rFonts w:hint="eastAsia"/>
+                <w:vertAlign w:val="baseline"/>
+                <w:lang w:val="en-US" w:eastAsia="zh-CN"/>
+              </w:rPr>
+              <w:t>,</w:t>
+            </w:r>
+          </w:p>
+          <w:p>
+            <w:pPr>
+              <w:rPr>
+                <w:rFonts w:hint="default"/>
+                <w:vertAlign w:val="baseline"/>
+                <w:lang w:val="en-US" w:eastAsia="zh-CN"/>
+              </w:rPr>
+            </w:pPr>
+            <w:r>
+              <w:rPr>
+                <w:rFonts w:hint="eastAsia"/>
+                <w:vertAlign w:val="baseline"/>
+                <w:lang w:val="en-US" w:eastAsia="zh-CN"/>
+              </w:rPr>
+              <w:t xml:space="preserve">                </w:t>
+            </w:r>
+            <w:r>
+              <w:rPr>
+                <w:rFonts w:hint="default"/>
+                <w:vertAlign w:val="baseline"/>
+                <w:lang w:val="en-US" w:eastAsia="zh-CN"/>
+              </w:rPr>
+              <w:t>“</w:t>
+            </w:r>
+            <w:r>
+              <w:rPr>
+                <w:rFonts w:hint="eastAsia"/>
+                <w:vertAlign w:val="baseline"/>
+                <w:lang w:val="en-US" w:eastAsia="zh-CN"/>
+              </w:rPr>
+              <w:t>l</w:t>
+            </w:r>
+            <w:r>
+              <w:rPr>
+                <w:rFonts w:hint="default"/>
+                <w:vertAlign w:val="baseline"/>
+                <w:lang w:val="en-US" w:eastAsia="zh-CN"/>
+              </w:rPr>
+              <w:t>abel</w:t>
+            </w:r>
+            <w:r>
+              <w:rPr>
+                <w:rFonts w:hint="eastAsia"/>
+                <w:vertAlign w:val="baseline"/>
+                <w:lang w:val="en-US" w:eastAsia="zh-CN"/>
+              </w:rPr>
+              <w:t>N</w:t>
+            </w:r>
+            <w:r>
+              <w:rPr>
+                <w:rFonts w:hint="default"/>
+                <w:vertAlign w:val="baseline"/>
+                <w:lang w:val="en-US" w:eastAsia="zh-CN"/>
+              </w:rPr>
+              <w:t>umber”</w:t>
+            </w:r>
+            <w:r>
+              <w:rPr>
+                <w:rFonts w:hint="eastAsia"/>
+                <w:vertAlign w:val="baseline"/>
+                <w:lang w:val="en-US" w:eastAsia="zh-CN"/>
+              </w:rPr>
+              <w:t>:</w:t>
+            </w:r>
+            <w:r>
+              <w:rPr>
+                <w:rFonts w:hint="default"/>
+                <w:vertAlign w:val="baseline"/>
+                <w:lang w:val="en-US" w:eastAsia="zh-CN"/>
+              </w:rPr>
+              <w:t>”</w:t>
+            </w:r>
+            <w:r>
+              <w:rPr>
+                <w:rFonts w:hint="eastAsia"/>
+                <w:vertAlign w:val="baseline"/>
+                <w:lang w:val="en-US" w:eastAsia="zh-CN"/>
+              </w:rPr>
+              <w:t xml:space="preserve"> </w:t>
+            </w:r>
+            <w:r>
+              <w:rPr>
+                <w:rFonts w:hint="default"/>
+                <w:vertAlign w:val="baseline"/>
+                <w:lang w:val="en-US" w:eastAsia="zh-CN"/>
+              </w:rPr>
+              <w:t>”</w:t>
+            </w:r>
+          </w:p>
+          <w:p>
+            <w:pPr>
+              <w:rPr>
+                <w:rFonts w:hint="default"/>
+                <w:vertAlign w:val="baseline"/>
+                <w:lang w:val="en-US" w:eastAsia="zh-CN"/>
+              </w:rPr>
+            </w:pPr>
+            <w:r>
+              <w:rPr>
+                <w:rFonts w:hint="eastAsia"/>
+                <w:vertAlign w:val="baseline"/>
+                <w:lang w:val="en-US" w:eastAsia="zh-CN"/>
+              </w:rPr>
+              <w:t xml:space="preserve">                </w:t>
+            </w:r>
+            <w:r>
+              <w:rPr>
+                <w:rFonts w:hint="default"/>
+                <w:vertAlign w:val="baseline"/>
+                <w:lang w:val="en-US" w:eastAsia="zh-CN"/>
+              </w:rPr>
+              <w:t>“serial</w:t>
+            </w:r>
+            <w:r>
+              <w:rPr>
+                <w:rFonts w:hint="eastAsia"/>
+                <w:vertAlign w:val="baseline"/>
+                <w:lang w:val="en-US" w:eastAsia="zh-CN"/>
+              </w:rPr>
+              <w:t>N</w:t>
+            </w:r>
+            <w:r>
+              <w:rPr>
+                <w:rFonts w:hint="default"/>
+                <w:vertAlign w:val="baseline"/>
+                <w:lang w:val="en-US" w:eastAsia="zh-CN"/>
+              </w:rPr>
+              <w:t>umber”</w:t>
+            </w:r>
+            <w:r>
+              <w:rPr>
+                <w:rFonts w:hint="eastAsia"/>
+                <w:vertAlign w:val="baseline"/>
+                <w:lang w:val="en-US" w:eastAsia="zh-CN"/>
+              </w:rPr>
+              <w:t>:</w:t>
+            </w:r>
+            <w:r>
+              <w:rPr>
+                <w:rFonts w:hint="default"/>
+                <w:vertAlign w:val="baseline"/>
+                <w:lang w:val="en-US" w:eastAsia="zh-CN"/>
+              </w:rPr>
+              <w:t>””</w:t>
+            </w:r>
+          </w:p>
+          <w:p>
+            <w:pPr>
+              <w:ind w:firstLine="1470" w:firstLineChars="700"/>
+              <w:rPr>
+                <w:rFonts w:hint="eastAsia"/>
+                <w:vertAlign w:val="baseline"/>
+              </w:rPr>
+            </w:pPr>
+            <w:r>
+              <w:rPr>
+                <w:rFonts w:hint="eastAsia"/>
+                <w:vertAlign w:val="baseline"/>
+                <w:lang w:val="en-US" w:eastAsia="zh-CN"/>
+              </w:rPr>
+              <w:t>}</w:t>
+            </w:r>
+          </w:p>
+          <w:p>
+            <w:pPr>
+              <w:ind w:firstLine="1470" w:firstLineChars="700"/>
+              <w:rPr>
+                <w:rFonts w:hint="eastAsia"/>
+                <w:vertAlign w:val="baseline"/>
+              </w:rPr>
+            </w:pPr>
+          </w:p>
+          <w:p>
+            <w:pPr>
+              <w:rPr>
+                <w:rFonts w:hint="eastAsia"/>
+                <w:vertAlign w:val="baseline"/>
+              </w:rPr>
+            </w:pPr>
+            <w:r>
+              <w:rPr>
+                <w:rFonts w:hint="eastAsia"/>
+                <w:vertAlign w:val="baseline"/>
+              </w:rPr>
+              <w:t>}</w:t>
+            </w:r>
+          </w:p>
+          <w:p>
+            <w:pPr>
+              <w:rPr>
+                <w:rFonts w:hint="eastAsia"/>
+                <w:vertAlign w:val="baseline"/>
+              </w:rPr>
+            </w:pPr>
+          </w:p>
+          <w:p>
+            <w:pPr>
+              <w:rPr>
+                <w:rFonts w:hint="eastAsia"/>
+                <w:vertAlign w:val="baseline"/>
+                <w:lang w:val="en-US" w:eastAsia="zh-CN"/>
+              </w:rPr>
+            </w:pPr>
+            <w:r>
+              <w:rPr>
+                <w:rFonts w:hint="eastAsia"/>
+                <w:vertAlign w:val="baseline"/>
+                <w:lang w:val="en-US" w:eastAsia="zh-CN"/>
+              </w:rPr>
+              <w:t>l</w:t>
+            </w:r>
+            <w:r>
+              <w:rPr>
+                <w:rFonts w:hint="default"/>
+                <w:vertAlign w:val="baseline"/>
+                <w:lang w:val="en-US" w:eastAsia="zh-CN"/>
+              </w:rPr>
+              <w:t>abel</w:t>
+            </w:r>
+            <w:r>
+              <w:rPr>
+                <w:rFonts w:hint="eastAsia"/>
+                <w:vertAlign w:val="baseline"/>
+                <w:lang w:val="en-US" w:eastAsia="zh-CN"/>
+              </w:rPr>
+              <w:t>N</w:t>
+            </w:r>
+            <w:r>
+              <w:rPr>
+                <w:rFonts w:hint="default"/>
+                <w:vertAlign w:val="baseline"/>
+                <w:lang w:val="en-US" w:eastAsia="zh-CN"/>
+              </w:rPr>
+              <w:t>umber</w:t>
+            </w:r>
+            <w:r>
+              <w:rPr>
+                <w:rFonts w:hint="eastAsia"/>
+                <w:vertAlign w:val="baseline"/>
+                <w:lang w:val="en-US" w:eastAsia="zh-CN"/>
+              </w:rPr>
+              <w:t>项:</w:t>
+            </w:r>
+          </w:p>
+          <w:p>
+            <w:pPr>
+              <w:rPr>
+                <w:rFonts w:hint="default"/>
+                <w:vertAlign w:val="baseline"/>
+                <w:lang w:val="en-US" w:eastAsia="zh-CN"/>
+              </w:rPr>
+            </w:pPr>
+            <w:r>
+              <w:rPr>
+                <w:rFonts w:hint="eastAsia"/>
+                <w:vertAlign w:val="baseline"/>
+                <w:lang w:val="en-US" w:eastAsia="zh-CN"/>
+              </w:rPr>
+              <w:t>请求到第几项数据（从1开始）</w:t>
+            </w:r>
+          </w:p>
+          <w:p>
+            <w:pPr>
+              <w:rPr>
+                <w:rFonts w:hint="eastAsia"/>
+                <w:vertAlign w:val="baseline"/>
+              </w:rPr>
+            </w:pPr>
+          </w:p>
+          <w:p>
+            <w:pPr>
+              <w:rPr>
+                <w:rFonts w:hint="eastAsia"/>
+                <w:vertAlign w:val="baseline"/>
+                <w:lang w:val="en-US" w:eastAsia="zh-CN"/>
+              </w:rPr>
+            </w:pPr>
+            <w:r>
+              <w:rPr>
+                <w:rFonts w:hint="default"/>
+                <w:vertAlign w:val="baseline"/>
+                <w:lang w:val="en-US" w:eastAsia="zh-CN"/>
+              </w:rPr>
+              <w:t>serial</w:t>
+            </w:r>
+            <w:r>
+              <w:rPr>
+                <w:rFonts w:hint="eastAsia"/>
+                <w:vertAlign w:val="baseline"/>
+                <w:lang w:val="en-US" w:eastAsia="zh-CN"/>
+              </w:rPr>
+              <w:t>N</w:t>
+            </w:r>
+            <w:r>
+              <w:rPr>
+                <w:rFonts w:hint="default"/>
+                <w:vertAlign w:val="baseline"/>
+                <w:lang w:val="en-US" w:eastAsia="zh-CN"/>
+              </w:rPr>
+              <w:t>umber</w:t>
+            </w:r>
+            <w:r>
+              <w:rPr>
+                <w:rFonts w:hint="eastAsia"/>
+                <w:vertAlign w:val="baseline"/>
+                <w:lang w:val="en-US" w:eastAsia="zh-CN"/>
+              </w:rPr>
+              <w:t>项:</w:t>
+            </w:r>
+          </w:p>
+          <w:p>
+            <w:pPr>
+              <w:rPr>
+                <w:rFonts w:hint="default"/>
+                <w:vertAlign w:val="baseline"/>
+                <w:lang w:val="en-US" w:eastAsia="zh-CN"/>
+              </w:rPr>
+            </w:pPr>
+            <w:r>
+              <w:rPr>
+                <w:rFonts w:hint="eastAsia"/>
+                <w:vertAlign w:val="baseline"/>
+                <w:lang w:val="en-US" w:eastAsia="zh-CN"/>
+              </w:rPr>
+              <w:t>服务器需要上一次的数据库序号</w:t>
+            </w:r>
+          </w:p>
+          <w:p>
+            <w:pPr>
+              <w:rPr>
+                <w:rFonts w:hint="eastAsia"/>
+                <w:vertAlign w:val="baseline"/>
+              </w:rPr>
+            </w:pPr>
+            <w:bookmarkStart w:id="0" w:name="_GoBack"/>
+            <w:bookmarkEnd w:id="0"/>
+          </w:p>
           <w:p>
             <w:pPr>
               <w:rPr>
@@ -1589,7 +3303,7 @@
     <w:lsdException w:qFormat="1" w:unhideWhenUsed="0" w:uiPriority="0" w:semiHidden="0" w:name="Title"/>
     <w:lsdException w:unhideWhenUsed="0" w:uiPriority="0" w:semiHidden="0" w:name="Closing"/>
     <w:lsdException w:unhideWhenUsed="0" w:uiPriority="0" w:semiHidden="0" w:name="Signature"/>
-    <w:lsdException w:unhideWhenUsed="0" w:uiPriority="0" w:name="Default Paragraph Font"/>
+    <w:lsdException w:qFormat="1" w:unhideWhenUsed="0" w:uiPriority="0" w:name="Default Paragraph Font"/>
     <w:lsdException w:unhideWhenUsed="0" w:uiPriority="0" w:semiHidden="0" w:name="Body Text"/>
     <w:lsdException w:unhideWhenUsed="0" w:uiPriority="0" w:semiHidden="0" w:name="Body Text Indent"/>
     <w:lsdException w:unhideWhenUsed="0" w:uiPriority="0" w:semiHidden="0" w:name="List Continue"/>
@@ -1789,12 +3503,13 @@
       <w:lang w:val="en-US" w:eastAsia="zh-CN" w:bidi="ar-SA"/>
     </w:rPr>
   </w:style>
-  <w:style w:type="character" w:default="1" w:styleId="4">
+  <w:style w:type="character" w:default="1" w:styleId="5">
     <w:name w:val="Default Paragraph Font"/>
     <w:semiHidden/>
+    <w:qFormat/>
     <w:uiPriority w:val="0"/>
   </w:style>
-  <w:style w:type="table" w:default="1" w:styleId="2">
+  <w:style w:type="table" w:default="1" w:styleId="3">
     <w:name w:val="Normal Table"/>
     <w:semiHidden/>
     <w:qFormat/>
@@ -1808,9 +3523,42 @@
       </w:tblCellMar>
     </w:tblPr>
   </w:style>
-  <w:style w:type="table" w:styleId="3">
+  <w:style w:type="paragraph" w:styleId="2">
+    <w:name w:val="HTML Preformatted"/>
+    <w:basedOn w:val="1"/>
+    <w:uiPriority w:val="0"/>
+    <w:pPr>
+      <w:tabs>
+        <w:tab w:val="left" w:pos="916"/>
+        <w:tab w:val="left" w:pos="1832"/>
+        <w:tab w:val="left" w:pos="2748"/>
+        <w:tab w:val="left" w:pos="3664"/>
+        <w:tab w:val="left" w:pos="4580"/>
+        <w:tab w:val="left" w:pos="5496"/>
+        <w:tab w:val="left" w:pos="6412"/>
+        <w:tab w:val="left" w:pos="7328"/>
+        <w:tab w:val="left" w:pos="8244"/>
+        <w:tab w:val="left" w:pos="9160"/>
+        <w:tab w:val="left" w:pos="10076"/>
+        <w:tab w:val="left" w:pos="10992"/>
+        <w:tab w:val="left" w:pos="11908"/>
+        <w:tab w:val="left" w:pos="12824"/>
+        <w:tab w:val="left" w:pos="13740"/>
+        <w:tab w:val="left" w:pos="14656"/>
+      </w:tabs>
+      <w:jc w:val="left"/>
+    </w:pPr>
+    <w:rPr>
+      <w:rFonts w:hint="eastAsia" w:ascii="宋体" w:hAnsi="宋体" w:eastAsia="宋体" w:cs="宋体"/>
+      <w:kern w:val="0"/>
+      <w:sz w:val="24"/>
+      <w:szCs w:val="24"/>
+      <w:lang w:val="en-US" w:eastAsia="zh-CN" w:bidi="ar"/>
+    </w:rPr>
+  </w:style>
+  <w:style w:type="table" w:styleId="4">
     <w:name w:val="Table Grid"/>
-    <w:basedOn w:val="2"/>
+    <w:basedOn w:val="3"/>
     <w:qFormat/>
     <w:uiPriority w:val="0"/>
     <w:pPr>
